--- a/output/templates_GCC/CertificadoMensual_DEAJ.docx
+++ b/output/templates_GCC/CertificadoMensual_DEAJ.docx
@@ -100,10 +100,10 @@
       </w:r>
       <w:r>
         <w:tab/>
-        <w:t xml:space="preserve">Período: del 2024-12-01 00:00:00 al </w:t>
+        <w:t xml:space="preserve">Período: del 2025-02-01 00:00:00 al </w:t>
       </w:r>
       <w:r>
-        <w:t>2024-12-31 00:00:00</w:t>
+        <w:t>2025-02-28 00:00:00</w:t>
       </w:r>
     </w:p>
     <w:p>
@@ -1426,7 +1426,7 @@
                 <w:lang w:eastAsia="es-CO"/>
                 <w14:ligatures w14:val="none"/>
               </w:rPr>
-              <w:t>1591</w:t>
+              <w:t>1.707</w:t>
             </w:r>
           </w:p>
         </w:tc>
@@ -1477,7 +1477,7 @@
                 <w:lang w:eastAsia="es-CO"/>
                 <w14:ligatures w14:val="none"/>
               </w:rPr>
-              <w:t>8923124530</w:t>
+              <w:t>9.688.407.468</w:t>
             </w:r>
           </w:p>
         </w:tc>
@@ -1528,7 +1528,7 @@
                 <w:lang w:eastAsia="es-CO"/>
                 <w14:ligatures w14:val="none"/>
               </w:rPr>
-              <w:t>144</w:t>
+              <w:t>50</w:t>
             </w:r>
           </w:p>
         </w:tc>
@@ -1579,7 +1579,7 @@
                 <w:lang w:eastAsia="es-CO"/>
                 <w14:ligatures w14:val="none"/>
               </w:rPr>
-              <w:t>958367816</w:t>
+              <w:t>260.938.696</w:t>
             </w:r>
           </w:p>
         </w:tc>
@@ -1630,7 +1630,7 @@
                 <w:lang w:eastAsia="es-CO"/>
                 <w14:ligatures w14:val="none"/>
               </w:rPr>
-              <w:t>9</w:t>
+              <w:t>32</w:t>
             </w:r>
           </w:p>
         </w:tc>
@@ -1681,7 +1681,7 @@
                 <w:lang w:eastAsia="es-CO"/>
                 <w14:ligatures w14:val="none"/>
               </w:rPr>
-              <w:t>72219973</w:t>
+              <w:t>121.682.176</w:t>
             </w:r>
           </w:p>
         </w:tc>
@@ -1732,7 +1732,7 @@
                 <w:lang w:eastAsia="es-CO"/>
                 <w14:ligatures w14:val="none"/>
               </w:rPr>
-              <w:t>1</w:t>
+              <w:t>4</w:t>
             </w:r>
           </w:p>
         </w:tc>
@@ -1783,7 +1783,7 @@
                 <w:lang w:eastAsia="es-CO"/>
                 <w14:ligatures w14:val="none"/>
               </w:rPr>
-              <w:t>828116</w:t>
+              <w:t>3.301.059</w:t>
             </w:r>
           </w:p>
         </w:tc>
@@ -1834,7 +1834,7 @@
                 <w:lang w:eastAsia="es-CO"/>
                 <w14:ligatures w14:val="none"/>
               </w:rPr>
-              <w:t>34</w:t>
+              <w:t>20</w:t>
             </w:r>
           </w:p>
         </w:tc>
@@ -1885,7 +1885,7 @@
                 <w:lang w:eastAsia="es-CO"/>
                 <w14:ligatures w14:val="none"/>
               </w:rPr>
-              <w:t>180079236</w:t>
+              <w:t>89.385.435</w:t>
             </w:r>
           </w:p>
         </w:tc>
@@ -1987,7 +1987,7 @@
                 <w:lang w:eastAsia="es-CO"/>
                 <w14:ligatures w14:val="none"/>
               </w:rPr>
-              <w:t>15590</w:t>
+              <w:t>1.864.572</w:t>
             </w:r>
           </w:p>
         </w:tc>
@@ -2038,7 +2038,7 @@
                 <w:lang w:eastAsia="es-CO"/>
                 <w14:ligatures w14:val="none"/>
               </w:rPr>
-              <w:t>0</w:t>
+              <w:t>1.709</w:t>
             </w:r>
           </w:p>
         </w:tc>
@@ -2089,7 +2089,7 @@
                 <w:lang w:eastAsia="es-CO"/>
                 <w14:ligatures w14:val="none"/>
               </w:rPr>
-              <w:t>-13547</w:t>
+              <w:t>9.743.444.183</w:t>
             </w:r>
           </w:p>
         </w:tc>
@@ -2263,7 +2263,7 @@
                 <w:lang w:eastAsia="es-CO"/>
                 <w14:ligatures w14:val="none"/>
               </w:rPr>
-              <w:t>8773644952</w:t>
+              <w:t>8.605.975.691</w:t>
             </w:r>
           </w:p>
         </w:tc>
@@ -2353,7 +2353,7 @@
                 <w:lang w:eastAsia="es-CO"/>
                 <w14:ligatures w14:val="none"/>
               </w:rPr>
-              <w:t>218919451</w:t>
+              <w:t>71.657.549</w:t>
             </w:r>
           </w:p>
         </w:tc>
@@ -2443,7 +2443,7 @@
                 <w:lang w:eastAsia="es-CO"/>
                 <w14:ligatures w14:val="none"/>
               </w:rPr>
-              <w:t>34808451</w:t>
+              <w:t>86.619.321</w:t>
             </w:r>
           </w:p>
         </w:tc>
@@ -2533,7 +2533,7 @@
                 <w:lang w:eastAsia="es-CO"/>
                 <w14:ligatures w14:val="none"/>
               </w:rPr>
-              <w:t>48993</w:t>
+              <w:t>5.098.343</w:t>
             </w:r>
           </w:p>
         </w:tc>
@@ -2623,7 +2623,7 @@
                 <w:lang w:eastAsia="es-CO"/>
                 <w14:ligatures w14:val="none"/>
               </w:rPr>
-              <w:t>370429235</w:t>
+              <w:t>174.396.025</w:t>
             </w:r>
           </w:p>
         </w:tc>
@@ -2713,7 +2713,7 @@
                 <w:lang w:eastAsia="es-CO"/>
                 <w14:ligatures w14:val="none"/>
               </w:rPr>
-              <w:t>14280</w:t>
+              <w:t>503.154</w:t>
             </w:r>
           </w:p>
         </w:tc>
@@ -2803,7 +2803,7 @@
                 <w:lang w:eastAsia="es-CO"/>
                 <w14:ligatures w14:val="none"/>
               </w:rPr>
-              <w:t>-9954</w:t>
+              <w:t>8.422.219.391</w:t>
             </w:r>
           </w:p>
         </w:tc>
@@ -2977,7 +2977,7 @@
                 <w:lang w:eastAsia="es-CO"/>
                 <w14:ligatures w14:val="none"/>
               </w:rPr>
-              <w:t>17448725</w:t>
+              <w:t>16.208.648</w:t>
             </w:r>
           </w:p>
         </w:tc>
@@ -3157,7 +3157,7 @@
                 <w:lang w:eastAsia="es-CO"/>
                 <w14:ligatures w14:val="none"/>
               </w:rPr>
-              <w:t>164111</w:t>
+              <w:t>271.467</w:t>
             </w:r>
           </w:p>
         </w:tc>
@@ -3337,7 +3337,7 @@
                 <w:lang w:eastAsia="es-CO"/>
                 <w14:ligatures w14:val="none"/>
               </w:rPr>
-              <w:t>1107691</w:t>
+              <w:t>73.524</w:t>
             </w:r>
           </w:p>
         </w:tc>
@@ -3427,7 +3427,7 @@
                 <w:lang w:eastAsia="es-CO"/>
                 <w14:ligatures w14:val="none"/>
               </w:rPr>
-              <w:t>0</w:t>
+              <w:t>-24.219</w:t>
             </w:r>
           </w:p>
         </w:tc>
@@ -3517,7 +3517,7 @@
                 <w:lang w:eastAsia="es-CO"/>
                 <w14:ligatures w14:val="none"/>
               </w:rPr>
-              <w:t>-0</w:t>
+              <w:t>15.839.439</w:t>
             </w:r>
           </w:p>
         </w:tc>
@@ -3691,7 +3691,7 @@
                 <w:lang w:eastAsia="es-CO"/>
                 <w14:ligatures w14:val="none"/>
               </w:rPr>
-              <w:t>8861039830</w:t>
+              <w:t>9.672.514.827</w:t>
             </w:r>
           </w:p>
         </w:tc>
@@ -3781,7 +3781,7 @@
                 <w:lang w:eastAsia="es-CO"/>
                 <w14:ligatures w14:val="none"/>
               </w:rPr>
-              <w:t>1187441382</w:t>
+              <w:t>419.029.568</w:t>
             </w:r>
           </w:p>
         </w:tc>
@@ -3947,7 +3947,7 @@
                 <w:lang w:eastAsia="es-CO"/>
                 <w14:ligatures w14:val="none"/>
               </w:rPr>
-              <w:t>877109</w:t>
+              <w:t>8.399.402</w:t>
             </w:r>
           </w:p>
         </w:tc>
@@ -4026,7 +4026,7 @@
                 <w:lang w:eastAsia="es-CO"/>
                 <w14:ligatures w14:val="none"/>
               </w:rPr>
-              <w:t>550508471</w:t>
+              <w:t>263.781.460</w:t>
             </w:r>
           </w:p>
         </w:tc>
@@ -4182,7 +4182,7 @@
                 <w:lang w:eastAsia="es-CO"/>
                 <w14:ligatures w14:val="none"/>
               </w:rPr>
-              <w:t>9498849851</w:t>
+              <w:t>9.836.162.338</w:t>
             </w:r>
           </w:p>
         </w:tc>
@@ -4304,7 +4304,7 @@
                 <w:lang w:eastAsia="es-CO"/>
                 <w14:ligatures w14:val="none"/>
               </w:rPr>
-              <w:t>79</w:t>
+              <w:t>75</w:t>
             </w:r>
           </w:p>
         </w:tc>
@@ -4354,7 +4354,7 @@
                 <w:lang w:eastAsia="es-CO"/>
                 <w14:ligatures w14:val="none"/>
               </w:rPr>
-              <w:t>2901686157</w:t>
+              <w:t>3.973.030.479</w:t>
             </w:r>
           </w:p>
         </w:tc>
@@ -4404,7 +4404,7 @@
                 <w:lang w:eastAsia="es-CO"/>
                 <w14:ligatures w14:val="none"/>
               </w:rPr>
-              <w:t>8</w:t>
+              <w:t>1</w:t>
             </w:r>
           </w:p>
         </w:tc>
@@ -4454,7 +4454,7 @@
                 <w:lang w:eastAsia="es-CO"/>
                 <w14:ligatures w14:val="none"/>
               </w:rPr>
-              <w:t>530474415</w:t>
+              <w:t>-0</w:t>
             </w:r>
           </w:p>
         </w:tc>
@@ -4554,7 +4554,7 @@
                 <w:lang w:eastAsia="es-CO"/>
                 <w14:ligatures w14:val="none"/>
               </w:rPr>
-              <w:t>14105682</w:t>
+              <w:t>26.038.275</w:t>
             </w:r>
           </w:p>
         </w:tc>
@@ -4704,57 +4704,157 @@
                 <w:lang w:eastAsia="es-CO"/>
                 <w14:ligatures w14:val="none"/>
               </w:rPr>
+              <w:t>2</w:t>
+            </w:r>
+          </w:p>
+        </w:tc>
+        <w:tc>
+          <w:tcPr>
+            <w:tcW w:w="1134" w:type="dxa"/>
+            <w:tcBorders>
+              <w:top w:val="nil"/>
+              <w:left w:val="nil"/>
+              <w:bottom w:val="single" w:sz="8" w:space="0" w:color="auto"/>
+              <w:right w:val="single" w:sz="8" w:space="0" w:color="auto"/>
+            </w:tcBorders>
+            <w:shd w:val="clear" w:color="auto" w:fill="auto"/>
+          </w:tcPr>
+          <w:p>
+            <w:pPr>
+              <w:spacing w:after="0" w:line="240" w:lineRule="auto"/>
+              <w:rPr>
+                <w:rFonts w:ascii="Calibri" w:eastAsia="Times New Roman" w:hAnsi="Calibri" w:cs="Calibri"/>
+                <w:color w:val="000000"/>
+                <w:kern w:val="0"/>
+                <w:sz w:val="16"/>
+                <w:szCs w:val="16"/>
+                <w:lang w:eastAsia="es-CO"/>
+                <w14:ligatures w14:val="none"/>
+              </w:rPr>
+            </w:pPr>
+            <w:r>
+              <w:rPr>
+                <w:rFonts w:ascii="Calibri" w:eastAsia="Times New Roman" w:hAnsi="Calibri" w:cs="Calibri"/>
+                <w:color w:val="000000"/>
+                <w:kern w:val="0"/>
+                <w:sz w:val="16"/>
+                <w:szCs w:val="16"/>
+                <w:lang w:eastAsia="es-CO"/>
+                <w14:ligatures w14:val="none"/>
+              </w:rPr>
+              <w:t> </w:t>
+            </w:r>
+            <w:r>
+              <w:rPr>
+                <w:rFonts w:ascii="Calibri" w:eastAsia="Times New Roman" w:hAnsi="Calibri" w:cs="Calibri"/>
+                <w:color w:val="000000"/>
+                <w:kern w:val="0"/>
+                <w:sz w:val="16"/>
+                <w:szCs w:val="16"/>
+                <w:lang w:eastAsia="es-CO"/>
+                <w14:ligatures w14:val="none"/>
+              </w:rPr>
+              <w:t>7.412.604</w:t>
+            </w:r>
+          </w:p>
+        </w:tc>
+        <w:tc>
+          <w:tcPr>
+            <w:tcW w:w="709" w:type="dxa"/>
+            <w:tcBorders>
+              <w:top w:val="nil"/>
+              <w:left w:val="nil"/>
+              <w:bottom w:val="single" w:sz="8" w:space="0" w:color="auto"/>
+              <w:right w:val="single" w:sz="8" w:space="0" w:color="auto"/>
+            </w:tcBorders>
+            <w:shd w:val="clear" w:color="auto" w:fill="auto"/>
+          </w:tcPr>
+          <w:p>
+            <w:pPr>
+              <w:spacing w:after="0" w:line="240" w:lineRule="auto"/>
+              <w:rPr>
+                <w:rFonts w:ascii="Calibri" w:eastAsia="Times New Roman" w:hAnsi="Calibri" w:cs="Calibri"/>
+                <w:color w:val="000000"/>
+                <w:kern w:val="0"/>
+                <w:sz w:val="16"/>
+                <w:szCs w:val="16"/>
+                <w:lang w:eastAsia="es-CO"/>
+                <w14:ligatures w14:val="none"/>
+              </w:rPr>
+            </w:pPr>
+            <w:r>
+              <w:rPr>
+                <w:rFonts w:ascii="Calibri" w:eastAsia="Times New Roman" w:hAnsi="Calibri" w:cs="Calibri"/>
+                <w:color w:val="000000"/>
+                <w:kern w:val="0"/>
+                <w:sz w:val="16"/>
+                <w:szCs w:val="16"/>
+                <w:lang w:eastAsia="es-CO"/>
+                <w14:ligatures w14:val="none"/>
+              </w:rPr>
+              <w:t> </w:t>
+            </w:r>
+            <w:r>
+              <w:rPr>
+                <w:rFonts w:ascii="Calibri" w:eastAsia="Times New Roman" w:hAnsi="Calibri" w:cs="Calibri"/>
+                <w:color w:val="000000"/>
+                <w:kern w:val="0"/>
+                <w:sz w:val="16"/>
+                <w:szCs w:val="16"/>
+                <w:lang w:eastAsia="es-CO"/>
+                <w14:ligatures w14:val="none"/>
+              </w:rPr>
               <w:t>0</w:t>
             </w:r>
           </w:p>
         </w:tc>
         <w:tc>
           <w:tcPr>
-            <w:tcW w:w="1134" w:type="dxa"/>
-            <w:tcBorders>
-              <w:top w:val="nil"/>
-              <w:left w:val="nil"/>
-              <w:bottom w:val="single" w:sz="8" w:space="0" w:color="auto"/>
-              <w:right w:val="single" w:sz="8" w:space="0" w:color="auto"/>
-            </w:tcBorders>
-            <w:shd w:val="clear" w:color="auto" w:fill="auto"/>
-          </w:tcPr>
-          <w:p>
-            <w:pPr>
-              <w:spacing w:after="0" w:line="240" w:lineRule="auto"/>
-              <w:rPr>
-                <w:rFonts w:ascii="Calibri" w:eastAsia="Times New Roman" w:hAnsi="Calibri" w:cs="Calibri"/>
-                <w:color w:val="000000"/>
-                <w:kern w:val="0"/>
-                <w:sz w:val="16"/>
-                <w:szCs w:val="16"/>
-                <w:lang w:eastAsia="es-CO"/>
-                <w14:ligatures w14:val="none"/>
-              </w:rPr>
-            </w:pPr>
-            <w:r>
-              <w:rPr>
-                <w:rFonts w:ascii="Calibri" w:eastAsia="Times New Roman" w:hAnsi="Calibri" w:cs="Calibri"/>
-                <w:color w:val="000000"/>
-                <w:kern w:val="0"/>
-                <w:sz w:val="16"/>
-                <w:szCs w:val="16"/>
-                <w:lang w:eastAsia="es-CO"/>
-                <w14:ligatures w14:val="none"/>
-              </w:rPr>
-              <w:t> </w:t>
-            </w:r>
-            <w:r>
-              <w:rPr>
-                <w:rFonts w:ascii="Calibri" w:eastAsia="Times New Roman" w:hAnsi="Calibri" w:cs="Calibri"/>
-                <w:color w:val="000000"/>
-                <w:kern w:val="0"/>
-                <w:sz w:val="16"/>
-                <w:szCs w:val="16"/>
-                <w:lang w:eastAsia="es-CO"/>
-                <w14:ligatures w14:val="none"/>
-              </w:rPr>
-              <w:t>0</w:t>
+            <w:tcW w:w="992" w:type="dxa"/>
+            <w:tcBorders>
+              <w:top w:val="nil"/>
+              <w:left w:val="nil"/>
+              <w:bottom w:val="single" w:sz="8" w:space="0" w:color="auto"/>
+              <w:right w:val="single" w:sz="8" w:space="0" w:color="auto"/>
+            </w:tcBorders>
+            <w:shd w:val="clear" w:color="auto" w:fill="auto"/>
+          </w:tcPr>
+          <w:p>
+            <w:pPr>
+              <w:spacing w:after="0" w:line="240" w:lineRule="auto"/>
+              <w:rPr>
+                <w:rFonts w:ascii="Calibri" w:eastAsia="Times New Roman" w:hAnsi="Calibri" w:cs="Calibri"/>
+                <w:color w:val="000000"/>
+                <w:kern w:val="0"/>
+                <w:sz w:val="16"/>
+                <w:szCs w:val="16"/>
+                <w:lang w:eastAsia="es-CO"/>
+                <w14:ligatures w14:val="none"/>
+              </w:rPr>
+            </w:pPr>
+            <w:r>
+              <w:rPr>
+                <w:rFonts w:ascii="Calibri" w:eastAsia="Times New Roman" w:hAnsi="Calibri" w:cs="Calibri"/>
+                <w:color w:val="000000"/>
+                <w:kern w:val="0"/>
+                <w:sz w:val="16"/>
+                <w:szCs w:val="16"/>
+                <w:lang w:eastAsia="es-CO"/>
+                <w14:ligatures w14:val="none"/>
+              </w:rPr>
+              <w:t> </w:t>
+            </w:r>
+            <w:r>
+              <w:rPr>
+                <w:rFonts w:ascii="Calibri" w:eastAsia="Times New Roman" w:hAnsi="Calibri" w:cs="Calibri"/>
+                <w:color w:val="000000"/>
+                <w:kern w:val="0"/>
+                <w:sz w:val="16"/>
+                <w:szCs w:val="16"/>
+                <w:lang w:eastAsia="es-CO"/>
+                <w14:ligatures w14:val="none"/>
+              </w:rPr>
+              <w:t>553</w:t>
             </w:r>
           </w:p>
         </w:tc>
@@ -4804,107 +4904,7 @@
                 <w:lang w:eastAsia="es-CO"/>
                 <w14:ligatures w14:val="none"/>
               </w:rPr>
-              <w:t>0</w:t>
-            </w:r>
-          </w:p>
-        </w:tc>
-        <w:tc>
-          <w:tcPr>
-            <w:tcW w:w="992" w:type="dxa"/>
-            <w:tcBorders>
-              <w:top w:val="nil"/>
-              <w:left w:val="nil"/>
-              <w:bottom w:val="single" w:sz="8" w:space="0" w:color="auto"/>
-              <w:right w:val="single" w:sz="8" w:space="0" w:color="auto"/>
-            </w:tcBorders>
-            <w:shd w:val="clear" w:color="auto" w:fill="auto"/>
-          </w:tcPr>
-          <w:p>
-            <w:pPr>
-              <w:spacing w:after="0" w:line="240" w:lineRule="auto"/>
-              <w:rPr>
-                <w:rFonts w:ascii="Calibri" w:eastAsia="Times New Roman" w:hAnsi="Calibri" w:cs="Calibri"/>
-                <w:color w:val="000000"/>
-                <w:kern w:val="0"/>
-                <w:sz w:val="16"/>
-                <w:szCs w:val="16"/>
-                <w:lang w:eastAsia="es-CO"/>
-                <w14:ligatures w14:val="none"/>
-              </w:rPr>
-            </w:pPr>
-            <w:r>
-              <w:rPr>
-                <w:rFonts w:ascii="Calibri" w:eastAsia="Times New Roman" w:hAnsi="Calibri" w:cs="Calibri"/>
-                <w:color w:val="000000"/>
-                <w:kern w:val="0"/>
-                <w:sz w:val="16"/>
-                <w:szCs w:val="16"/>
-                <w:lang w:eastAsia="es-CO"/>
-                <w14:ligatures w14:val="none"/>
-              </w:rPr>
-              <w:t> </w:t>
-            </w:r>
-            <w:r>
-              <w:rPr>
-                <w:rFonts w:ascii="Calibri" w:eastAsia="Times New Roman" w:hAnsi="Calibri" w:cs="Calibri"/>
-                <w:color w:val="000000"/>
-                <w:kern w:val="0"/>
-                <w:sz w:val="16"/>
-                <w:szCs w:val="16"/>
-                <w:lang w:eastAsia="es-CO"/>
-                <w14:ligatures w14:val="none"/>
-              </w:rPr>
-              <w:t>235637</w:t>
-            </w:r>
-          </w:p>
-        </w:tc>
-        <w:tc>
-          <w:tcPr>
-            <w:tcW w:w="709" w:type="dxa"/>
-            <w:tcBorders>
-              <w:top w:val="nil"/>
-              <w:left w:val="nil"/>
-              <w:bottom w:val="single" w:sz="8" w:space="0" w:color="auto"/>
-              <w:right w:val="single" w:sz="8" w:space="0" w:color="auto"/>
-            </w:tcBorders>
-            <w:shd w:val="clear" w:color="auto" w:fill="auto"/>
-          </w:tcPr>
-          <w:p>
-            <w:pPr>
-              <w:spacing w:after="0" w:line="240" w:lineRule="auto"/>
-              <w:rPr>
-                <w:rFonts w:ascii="Calibri" w:eastAsia="Times New Roman" w:hAnsi="Calibri" w:cs="Calibri"/>
-                <w:color w:val="000000"/>
-                <w:kern w:val="0"/>
-                <w:sz w:val="16"/>
-                <w:szCs w:val="16"/>
-                <w:lang w:eastAsia="es-CO"/>
-                <w14:ligatures w14:val="none"/>
-              </w:rPr>
-            </w:pPr>
-            <w:r>
-              <w:rPr>
-                <w:rFonts w:ascii="Calibri" w:eastAsia="Times New Roman" w:hAnsi="Calibri" w:cs="Calibri"/>
-                <w:color w:val="000000"/>
-                <w:kern w:val="0"/>
-                <w:sz w:val="16"/>
-                <w:szCs w:val="16"/>
-                <w:lang w:eastAsia="es-CO"/>
-                <w14:ligatures w14:val="none"/>
-              </w:rPr>
-              <w:t> </w:t>
-            </w:r>
-            <w:r>
-              <w:rPr>
-                <w:rFonts w:ascii="Calibri" w:eastAsia="Times New Roman" w:hAnsi="Calibri" w:cs="Calibri"/>
-                <w:color w:val="000000"/>
-                <w:kern w:val="0"/>
-                <w:sz w:val="16"/>
-                <w:szCs w:val="16"/>
-                <w:lang w:eastAsia="es-CO"/>
-                <w14:ligatures w14:val="none"/>
-              </w:rPr>
-              <w:t>0</w:t>
+              <w:t>70</w:t>
             </w:r>
           </w:p>
         </w:tc>
@@ -4954,7 +4954,7 @@
                 <w:lang w:eastAsia="es-CO"/>
                 <w14:ligatures w14:val="none"/>
               </w:rPr>
-              <w:t>-235637</w:t>
+              <w:t>3.939.580.153</w:t>
             </w:r>
           </w:p>
         </w:tc>
@@ -5126,7 +5126,7 @@
                 <w:lang w:eastAsia="es-CO"/>
                 <w14:ligatures w14:val="none"/>
               </w:rPr>
-              <w:t>1674993892</w:t>
+              <w:t>1.970.447.809</w:t>
             </w:r>
           </w:p>
         </w:tc>
@@ -5214,7 +5214,7 @@
                 <w:lang w:eastAsia="es-CO"/>
                 <w14:ligatures w14:val="none"/>
               </w:rPr>
-              <w:t>217769438</w:t>
+              <w:t>29.431.127</w:t>
             </w:r>
           </w:p>
         </w:tc>
@@ -5302,7 +5302,7 @@
                 <w:lang w:eastAsia="es-CO"/>
                 <w14:ligatures w14:val="none"/>
               </w:rPr>
-              <w:t>3981086</w:t>
+              <w:t>-3.445.021</w:t>
             </w:r>
           </w:p>
         </w:tc>
@@ -5478,7 +5478,7 @@
                 <w:lang w:eastAsia="es-CO"/>
                 <w14:ligatures w14:val="none"/>
               </w:rPr>
-              <w:t>0</w:t>
+              <w:t>8.418.883</w:t>
             </w:r>
           </w:p>
         </w:tc>
@@ -5566,7 +5566,7 @@
                 <w:lang w:eastAsia="es-CO"/>
                 <w14:ligatures w14:val="none"/>
               </w:rPr>
-              <w:t>6722</w:t>
+              <w:t>1.352</w:t>
             </w:r>
           </w:p>
         </w:tc>
@@ -5654,7 +5654,7 @@
                 <w:lang w:eastAsia="es-CO"/>
                 <w14:ligatures w14:val="none"/>
               </w:rPr>
-              <w:t>-6722</w:t>
+              <w:t>1.994.906.427</w:t>
             </w:r>
           </w:p>
         </w:tc>
@@ -5826,7 +5826,7 @@
                 <w:lang w:eastAsia="es-CO"/>
                 <w14:ligatures w14:val="none"/>
               </w:rPr>
-              <w:t>497746</w:t>
+              <w:t>435.900</w:t>
             </w:r>
           </w:p>
         </w:tc>
@@ -5914,6 +5914,182 @@
                 <w:lang w:eastAsia="es-CO"/>
                 <w14:ligatures w14:val="none"/>
               </w:rPr>
+              <w:t>-0</w:t>
+            </w:r>
+          </w:p>
+        </w:tc>
+        <w:tc>
+          <w:tcPr>
+            <w:tcW w:w="709" w:type="dxa"/>
+            <w:tcBorders>
+              <w:top w:val="nil"/>
+              <w:left w:val="nil"/>
+              <w:bottom w:val="single" w:sz="8" w:space="0" w:color="auto"/>
+              <w:right w:val="single" w:sz="8" w:space="0" w:color="auto"/>
+            </w:tcBorders>
+            <w:shd w:val="clear" w:color="auto" w:fill="D9E2F3" w:themeFill="accent1" w:themeFillTint="33"/>
+          </w:tcPr>
+          <w:p>
+            <w:pPr>
+              <w:spacing w:after="0" w:line="240" w:lineRule="auto"/>
+              <w:rPr>
+                <w:rFonts w:ascii="Calibri" w:eastAsia="Times New Roman" w:hAnsi="Calibri" w:cs="Calibri"/>
+                <w:color w:val="000000"/>
+                <w:kern w:val="0"/>
+                <w:sz w:val="16"/>
+                <w:szCs w:val="16"/>
+                <w:lang w:eastAsia="es-CO"/>
+                <w14:ligatures w14:val="none"/>
+              </w:rPr>
+            </w:pPr>
+            <w:r>
+              <w:rPr>
+                <w:rFonts w:ascii="Calibri" w:eastAsia="Times New Roman" w:hAnsi="Calibri" w:cs="Calibri"/>
+                <w:color w:val="000000"/>
+                <w:kern w:val="0"/>
+                <w:sz w:val="16"/>
+                <w:szCs w:val="16"/>
+                <w:lang w:eastAsia="es-CO"/>
+                <w14:ligatures w14:val="none"/>
+              </w:rPr>
+              <w:t> </w:t>
+            </w:r>
+          </w:p>
+        </w:tc>
+        <w:tc>
+          <w:tcPr>
+            <w:tcW w:w="999" w:type="dxa"/>
+            <w:tcBorders>
+              <w:top w:val="nil"/>
+              <w:left w:val="nil"/>
+              <w:bottom w:val="single" w:sz="8" w:space="0" w:color="auto"/>
+              <w:right w:val="single" w:sz="8" w:space="0" w:color="auto"/>
+            </w:tcBorders>
+            <w:shd w:val="clear" w:color="auto" w:fill="auto"/>
+          </w:tcPr>
+          <w:p>
+            <w:pPr>
+              <w:spacing w:after="0" w:line="240" w:lineRule="auto"/>
+              <w:rPr>
+                <w:rFonts w:ascii="Calibri" w:eastAsia="Times New Roman" w:hAnsi="Calibri" w:cs="Calibri"/>
+                <w:color w:val="000000"/>
+                <w:kern w:val="0"/>
+                <w:sz w:val="16"/>
+                <w:szCs w:val="16"/>
+                <w:lang w:eastAsia="es-CO"/>
+                <w14:ligatures w14:val="none"/>
+              </w:rPr>
+            </w:pPr>
+            <w:r>
+              <w:rPr>
+                <w:rFonts w:ascii="Calibri" w:eastAsia="Times New Roman" w:hAnsi="Calibri" w:cs="Calibri"/>
+                <w:color w:val="000000"/>
+                <w:kern w:val="0"/>
+                <w:sz w:val="16"/>
+                <w:szCs w:val="16"/>
+                <w:lang w:eastAsia="es-CO"/>
+                <w14:ligatures w14:val="none"/>
+              </w:rPr>
+              <w:t> </w:t>
+            </w:r>
+            <w:r>
+              <w:rPr>
+                <w:rFonts w:ascii="Calibri" w:eastAsia="Times New Roman" w:hAnsi="Calibri" w:cs="Calibri"/>
+                <w:color w:val="000000"/>
+                <w:kern w:val="0"/>
+                <w:sz w:val="16"/>
+                <w:szCs w:val="16"/>
+                <w:lang w:eastAsia="es-CO"/>
+                <w14:ligatures w14:val="none"/>
+              </w:rPr>
+              <w:t>60.000</w:t>
+            </w:r>
+          </w:p>
+        </w:tc>
+        <w:tc>
+          <w:tcPr>
+            <w:tcW w:w="709" w:type="dxa"/>
+            <w:tcBorders>
+              <w:top w:val="nil"/>
+              <w:left w:val="nil"/>
+              <w:bottom w:val="single" w:sz="8" w:space="0" w:color="auto"/>
+              <w:right w:val="single" w:sz="8" w:space="0" w:color="auto"/>
+            </w:tcBorders>
+            <w:shd w:val="clear" w:color="auto" w:fill="D9E2F3" w:themeFill="accent1" w:themeFillTint="33"/>
+          </w:tcPr>
+          <w:p>
+            <w:pPr>
+              <w:spacing w:after="0" w:line="240" w:lineRule="auto"/>
+              <w:rPr>
+                <w:rFonts w:ascii="Calibri" w:eastAsia="Times New Roman" w:hAnsi="Calibri" w:cs="Calibri"/>
+                <w:color w:val="000000"/>
+                <w:kern w:val="0"/>
+                <w:sz w:val="16"/>
+                <w:szCs w:val="16"/>
+                <w:lang w:eastAsia="es-CO"/>
+                <w14:ligatures w14:val="none"/>
+              </w:rPr>
+            </w:pPr>
+            <w:r>
+              <w:rPr>
+                <w:rFonts w:ascii="Calibri" w:eastAsia="Times New Roman" w:hAnsi="Calibri" w:cs="Calibri"/>
+                <w:color w:val="000000"/>
+                <w:kern w:val="0"/>
+                <w:sz w:val="16"/>
+                <w:szCs w:val="16"/>
+                <w:lang w:eastAsia="es-CO"/>
+                <w14:ligatures w14:val="none"/>
+              </w:rPr>
+              <w:t> </w:t>
+            </w:r>
+          </w:p>
+        </w:tc>
+        <w:tc>
+          <w:tcPr>
+            <w:tcW w:w="992" w:type="dxa"/>
+            <w:tcBorders>
+              <w:top w:val="nil"/>
+              <w:left w:val="nil"/>
+              <w:bottom w:val="single" w:sz="8" w:space="0" w:color="auto"/>
+              <w:right w:val="single" w:sz="8" w:space="0" w:color="auto"/>
+            </w:tcBorders>
+            <w:shd w:val="clear" w:color="auto" w:fill="auto"/>
+          </w:tcPr>
+          <w:p>
+            <w:pPr>
+              <w:spacing w:after="0" w:line="240" w:lineRule="auto"/>
+              <w:rPr>
+                <w:rFonts w:ascii="Calibri" w:eastAsia="Times New Roman" w:hAnsi="Calibri" w:cs="Calibri"/>
+                <w:color w:val="000000"/>
+                <w:kern w:val="0"/>
+                <w:sz w:val="16"/>
+                <w:szCs w:val="16"/>
+                <w:lang w:eastAsia="es-CO"/>
+                <w14:ligatures w14:val="none"/>
+              </w:rPr>
+            </w:pPr>
+            <w:r>
+              <w:rPr>
+                <w:rFonts w:ascii="Calibri" w:eastAsia="Times New Roman" w:hAnsi="Calibri" w:cs="Calibri"/>
+                <w:color w:val="000000"/>
+                <w:kern w:val="0"/>
+                <w:sz w:val="16"/>
+                <w:szCs w:val="16"/>
+                <w:lang w:eastAsia="es-CO"/>
+                <w14:ligatures w14:val="none"/>
+              </w:rPr>
+              <w:t> </w:t>
+            </w:r>
+            <w:r>
+              <w:rPr>
+                <w:rFonts w:ascii="Calibri" w:eastAsia="Times New Roman" w:hAnsi="Calibri" w:cs="Calibri"/>
+                <w:color w:val="000000"/>
+                <w:kern w:val="0"/>
+                <w:sz w:val="16"/>
+                <w:szCs w:val="16"/>
+                <w:lang w:eastAsia="es-CO"/>
+                <w14:ligatures w14:val="none"/>
+              </w:rPr>
               <w:t>0</w:t>
             </w:r>
           </w:p>
@@ -5958,51 +6134,51 @@
         </w:tc>
         <w:tc>
           <w:tcPr>
-            <w:tcW w:w="999" w:type="dxa"/>
-            <w:tcBorders>
-              <w:top w:val="nil"/>
-              <w:left w:val="nil"/>
-              <w:bottom w:val="single" w:sz="8" w:space="0" w:color="auto"/>
-              <w:right w:val="single" w:sz="8" w:space="0" w:color="auto"/>
-            </w:tcBorders>
-            <w:shd w:val="clear" w:color="auto" w:fill="auto"/>
-          </w:tcPr>
-          <w:p>
-            <w:pPr>
-              <w:spacing w:after="0" w:line="240" w:lineRule="auto"/>
-              <w:rPr>
-                <w:rFonts w:ascii="Calibri" w:eastAsia="Times New Roman" w:hAnsi="Calibri" w:cs="Calibri"/>
-                <w:color w:val="000000"/>
-                <w:kern w:val="0"/>
-                <w:sz w:val="16"/>
-                <w:szCs w:val="16"/>
-                <w:lang w:eastAsia="es-CO"/>
-                <w14:ligatures w14:val="none"/>
-              </w:rPr>
-            </w:pPr>
-            <w:r>
-              <w:rPr>
-                <w:rFonts w:ascii="Calibri" w:eastAsia="Times New Roman" w:hAnsi="Calibri" w:cs="Calibri"/>
-                <w:color w:val="000000"/>
-                <w:kern w:val="0"/>
-                <w:sz w:val="16"/>
-                <w:szCs w:val="16"/>
-                <w:lang w:eastAsia="es-CO"/>
-                <w14:ligatures w14:val="none"/>
-              </w:rPr>
-              <w:t> </w:t>
-            </w:r>
-            <w:r>
-              <w:rPr>
-                <w:rFonts w:ascii="Calibri" w:eastAsia="Times New Roman" w:hAnsi="Calibri" w:cs="Calibri"/>
-                <w:color w:val="000000"/>
-                <w:kern w:val="0"/>
-                <w:sz w:val="16"/>
-                <w:szCs w:val="16"/>
-                <w:lang w:eastAsia="es-CO"/>
-                <w14:ligatures w14:val="none"/>
-              </w:rPr>
-              <w:t>61846</w:t>
+            <w:tcW w:w="1134" w:type="dxa"/>
+            <w:tcBorders>
+              <w:top w:val="nil"/>
+              <w:left w:val="nil"/>
+              <w:bottom w:val="single" w:sz="8" w:space="0" w:color="auto"/>
+              <w:right w:val="single" w:sz="8" w:space="0" w:color="auto"/>
+            </w:tcBorders>
+            <w:shd w:val="clear" w:color="auto" w:fill="auto"/>
+          </w:tcPr>
+          <w:p>
+            <w:pPr>
+              <w:spacing w:after="0" w:line="240" w:lineRule="auto"/>
+              <w:rPr>
+                <w:rFonts w:ascii="Calibri" w:eastAsia="Times New Roman" w:hAnsi="Calibri" w:cs="Calibri"/>
+                <w:color w:val="000000"/>
+                <w:kern w:val="0"/>
+                <w:sz w:val="16"/>
+                <w:szCs w:val="16"/>
+                <w:lang w:eastAsia="es-CO"/>
+                <w14:ligatures w14:val="none"/>
+              </w:rPr>
+            </w:pPr>
+            <w:r>
+              <w:rPr>
+                <w:rFonts w:ascii="Calibri" w:eastAsia="Times New Roman" w:hAnsi="Calibri" w:cs="Calibri"/>
+                <w:color w:val="000000"/>
+                <w:kern w:val="0"/>
+                <w:sz w:val="16"/>
+                <w:szCs w:val="16"/>
+                <w:lang w:eastAsia="es-CO"/>
+                <w14:ligatures w14:val="none"/>
+              </w:rPr>
+              <w:t> </w:t>
+            </w:r>
+            <w:r>
+              <w:rPr>
+                <w:rFonts w:ascii="Calibri" w:eastAsia="Times New Roman" w:hAnsi="Calibri" w:cs="Calibri"/>
+                <w:color w:val="000000"/>
+                <w:kern w:val="0"/>
+                <w:sz w:val="16"/>
+                <w:szCs w:val="16"/>
+                <w:lang w:eastAsia="es-CO"/>
+                <w14:ligatures w14:val="none"/>
+              </w:rPr>
+              <w:t>0</w:t>
             </w:r>
           </w:p>
         </w:tc>
@@ -6134,182 +6310,6 @@
         </w:tc>
         <w:tc>
           <w:tcPr>
-            <w:tcW w:w="1134" w:type="dxa"/>
-            <w:tcBorders>
-              <w:top w:val="nil"/>
-              <w:left w:val="nil"/>
-              <w:bottom w:val="single" w:sz="8" w:space="0" w:color="auto"/>
-              <w:right w:val="single" w:sz="8" w:space="0" w:color="auto"/>
-            </w:tcBorders>
-            <w:shd w:val="clear" w:color="auto" w:fill="auto"/>
-          </w:tcPr>
-          <w:p>
-            <w:pPr>
-              <w:spacing w:after="0" w:line="240" w:lineRule="auto"/>
-              <w:rPr>
-                <w:rFonts w:ascii="Calibri" w:eastAsia="Times New Roman" w:hAnsi="Calibri" w:cs="Calibri"/>
-                <w:color w:val="000000"/>
-                <w:kern w:val="0"/>
-                <w:sz w:val="16"/>
-                <w:szCs w:val="16"/>
-                <w:lang w:eastAsia="es-CO"/>
-                <w14:ligatures w14:val="none"/>
-              </w:rPr>
-            </w:pPr>
-            <w:r>
-              <w:rPr>
-                <w:rFonts w:ascii="Calibri" w:eastAsia="Times New Roman" w:hAnsi="Calibri" w:cs="Calibri"/>
-                <w:color w:val="000000"/>
-                <w:kern w:val="0"/>
-                <w:sz w:val="16"/>
-                <w:szCs w:val="16"/>
-                <w:lang w:eastAsia="es-CO"/>
-                <w14:ligatures w14:val="none"/>
-              </w:rPr>
-              <w:t> </w:t>
-            </w:r>
-            <w:r>
-              <w:rPr>
-                <w:rFonts w:ascii="Calibri" w:eastAsia="Times New Roman" w:hAnsi="Calibri" w:cs="Calibri"/>
-                <w:color w:val="000000"/>
-                <w:kern w:val="0"/>
-                <w:sz w:val="16"/>
-                <w:szCs w:val="16"/>
-                <w:lang w:eastAsia="es-CO"/>
-                <w14:ligatures w14:val="none"/>
-              </w:rPr>
-              <w:t>0</w:t>
-            </w:r>
-          </w:p>
-        </w:tc>
-        <w:tc>
-          <w:tcPr>
-            <w:tcW w:w="709" w:type="dxa"/>
-            <w:tcBorders>
-              <w:top w:val="nil"/>
-              <w:left w:val="nil"/>
-              <w:bottom w:val="single" w:sz="8" w:space="0" w:color="auto"/>
-              <w:right w:val="single" w:sz="8" w:space="0" w:color="auto"/>
-            </w:tcBorders>
-            <w:shd w:val="clear" w:color="auto" w:fill="D9E2F3" w:themeFill="accent1" w:themeFillTint="33"/>
-          </w:tcPr>
-          <w:p>
-            <w:pPr>
-              <w:spacing w:after="0" w:line="240" w:lineRule="auto"/>
-              <w:rPr>
-                <w:rFonts w:ascii="Calibri" w:eastAsia="Times New Roman" w:hAnsi="Calibri" w:cs="Calibri"/>
-                <w:color w:val="000000"/>
-                <w:kern w:val="0"/>
-                <w:sz w:val="16"/>
-                <w:szCs w:val="16"/>
-                <w:lang w:eastAsia="es-CO"/>
-                <w14:ligatures w14:val="none"/>
-              </w:rPr>
-            </w:pPr>
-            <w:r>
-              <w:rPr>
-                <w:rFonts w:ascii="Calibri" w:eastAsia="Times New Roman" w:hAnsi="Calibri" w:cs="Calibri"/>
-                <w:color w:val="000000"/>
-                <w:kern w:val="0"/>
-                <w:sz w:val="16"/>
-                <w:szCs w:val="16"/>
-                <w:lang w:eastAsia="es-CO"/>
-                <w14:ligatures w14:val="none"/>
-              </w:rPr>
-              <w:t> </w:t>
-            </w:r>
-          </w:p>
-        </w:tc>
-        <w:tc>
-          <w:tcPr>
-            <w:tcW w:w="992" w:type="dxa"/>
-            <w:tcBorders>
-              <w:top w:val="nil"/>
-              <w:left w:val="nil"/>
-              <w:bottom w:val="single" w:sz="8" w:space="0" w:color="auto"/>
-              <w:right w:val="single" w:sz="8" w:space="0" w:color="auto"/>
-            </w:tcBorders>
-            <w:shd w:val="clear" w:color="auto" w:fill="auto"/>
-          </w:tcPr>
-          <w:p>
-            <w:pPr>
-              <w:spacing w:after="0" w:line="240" w:lineRule="auto"/>
-              <w:rPr>
-                <w:rFonts w:ascii="Calibri" w:eastAsia="Times New Roman" w:hAnsi="Calibri" w:cs="Calibri"/>
-                <w:color w:val="000000"/>
-                <w:kern w:val="0"/>
-                <w:sz w:val="16"/>
-                <w:szCs w:val="16"/>
-                <w:lang w:eastAsia="es-CO"/>
-                <w14:ligatures w14:val="none"/>
-              </w:rPr>
-            </w:pPr>
-            <w:r>
-              <w:rPr>
-                <w:rFonts w:ascii="Calibri" w:eastAsia="Times New Roman" w:hAnsi="Calibri" w:cs="Calibri"/>
-                <w:color w:val="000000"/>
-                <w:kern w:val="0"/>
-                <w:sz w:val="16"/>
-                <w:szCs w:val="16"/>
-                <w:lang w:eastAsia="es-CO"/>
-                <w14:ligatures w14:val="none"/>
-              </w:rPr>
-              <w:t> </w:t>
-            </w:r>
-            <w:r>
-              <w:rPr>
-                <w:rFonts w:ascii="Calibri" w:eastAsia="Times New Roman" w:hAnsi="Calibri" w:cs="Calibri"/>
-                <w:color w:val="000000"/>
-                <w:kern w:val="0"/>
-                <w:sz w:val="16"/>
-                <w:szCs w:val="16"/>
-                <w:lang w:eastAsia="es-CO"/>
-                <w14:ligatures w14:val="none"/>
-              </w:rPr>
-              <w:t>0</w:t>
-            </w:r>
-          </w:p>
-        </w:tc>
-        <w:tc>
-          <w:tcPr>
-            <w:tcW w:w="709" w:type="dxa"/>
-            <w:tcBorders>
-              <w:top w:val="nil"/>
-              <w:left w:val="nil"/>
-              <w:bottom w:val="single" w:sz="8" w:space="0" w:color="auto"/>
-              <w:right w:val="single" w:sz="8" w:space="0" w:color="auto"/>
-            </w:tcBorders>
-            <w:shd w:val="clear" w:color="auto" w:fill="D9E2F3" w:themeFill="accent1" w:themeFillTint="33"/>
-          </w:tcPr>
-          <w:p>
-            <w:pPr>
-              <w:spacing w:after="0" w:line="240" w:lineRule="auto"/>
-              <w:rPr>
-                <w:rFonts w:ascii="Calibri" w:eastAsia="Times New Roman" w:hAnsi="Calibri" w:cs="Calibri"/>
-                <w:color w:val="000000"/>
-                <w:kern w:val="0"/>
-                <w:sz w:val="16"/>
-                <w:szCs w:val="16"/>
-                <w:lang w:eastAsia="es-CO"/>
-                <w14:ligatures w14:val="none"/>
-              </w:rPr>
-            </w:pPr>
-            <w:r>
-              <w:rPr>
-                <w:rFonts w:ascii="Calibri" w:eastAsia="Times New Roman" w:hAnsi="Calibri" w:cs="Calibri"/>
-                <w:color w:val="000000"/>
-                <w:kern w:val="0"/>
-                <w:sz w:val="16"/>
-                <w:szCs w:val="16"/>
-                <w:lang w:eastAsia="es-CO"/>
-                <w14:ligatures w14:val="none"/>
-              </w:rPr>
-              <w:t> </w:t>
-            </w:r>
-          </w:p>
-        </w:tc>
-        <w:tc>
-          <w:tcPr>
             <w:tcW w:w="1314" w:type="dxa"/>
             <w:tcBorders>
               <w:top w:val="nil"/>
@@ -6354,7 +6354,7 @@
                 <w:lang w:eastAsia="es-CO"/>
                 <w14:ligatures w14:val="none"/>
               </w:rPr>
-              <w:t>-0</w:t>
+              <w:t>375.900</w:t>
             </w:r>
           </w:p>
         </w:tc>
@@ -6488,7 +6488,7 @@
                 <w:lang w:eastAsia="es-CO"/>
                 <w14:ligatures w14:val="none"/>
               </w:rPr>
-              <w:t>5</w:t>
+              <w:t>4</w:t>
             </w:r>
           </w:p>
         </w:tc>
@@ -6538,7 +6538,7 @@
                 <w:lang w:eastAsia="es-CO"/>
                 <w14:ligatures w14:val="none"/>
               </w:rPr>
-              <w:t>6210957</w:t>
+              <w:t>6.177.576</w:t>
             </w:r>
           </w:p>
         </w:tc>
@@ -7088,7 +7088,7 @@
                 <w:lang w:eastAsia="es-CO"/>
                 <w14:ligatures w14:val="none"/>
               </w:rPr>
-              <w:t>0</w:t>
+              <w:t>4</w:t>
             </w:r>
           </w:p>
         </w:tc>
@@ -7138,7 +7138,7 @@
                 <w:lang w:eastAsia="es-CO"/>
                 <w14:ligatures w14:val="none"/>
               </w:rPr>
-              <w:t>0</w:t>
+              <w:t>6.177.576</w:t>
             </w:r>
           </w:p>
         </w:tc>
@@ -7310,7 +7310,7 @@
                 <w:lang w:eastAsia="es-CO"/>
                 <w14:ligatures w14:val="none"/>
               </w:rPr>
-              <w:t>4326830</w:t>
+              <w:t>4.571.106</w:t>
             </w:r>
           </w:p>
         </w:tc>
@@ -7398,7 +7398,7 @@
                 <w:lang w:eastAsia="es-CO"/>
                 <w14:ligatures w14:val="none"/>
               </w:rPr>
-              <w:t>128658</w:t>
+              <w:t>115.157</w:t>
             </w:r>
           </w:p>
         </w:tc>
@@ -7838,7 +7838,7 @@
                 <w:lang w:eastAsia="es-CO"/>
                 <w14:ligatures w14:val="none"/>
               </w:rPr>
-              <w:t>0</w:t>
+              <w:t>4.686.263</w:t>
             </w:r>
           </w:p>
         </w:tc>
@@ -8700,7 +8700,7 @@
                 <w:lang w:eastAsia="es-CO"/>
                 <w14:ligatures w14:val="none"/>
               </w:rPr>
-              <w:t>1714380109</w:t>
+              <w:t>2.735.764.207</w:t>
             </w:r>
           </w:p>
         </w:tc>
@@ -8778,7 +8778,7 @@
                 <w:lang w:eastAsia="es-CO"/>
                 <w14:ligatures w14:val="none"/>
               </w:rPr>
-              <w:t>528211345</w:t>
+              <w:t>-20.359.716</w:t>
             </w:r>
           </w:p>
         </w:tc>
@@ -9000,6 +9000,84 @@
                 <w:lang w:eastAsia="es-CO"/>
                 <w14:ligatures w14:val="none"/>
               </w:rPr>
+              <w:t>15.831.487</w:t>
+            </w:r>
+          </w:p>
+        </w:tc>
+        <w:tc>
+          <w:tcPr>
+            <w:tcW w:w="709" w:type="dxa"/>
+            <w:tcBorders>
+              <w:top w:val="nil"/>
+              <w:left w:val="nil"/>
+              <w:bottom w:val="single" w:sz="8" w:space="0" w:color="auto"/>
+              <w:right w:val="single" w:sz="8" w:space="0" w:color="auto"/>
+            </w:tcBorders>
+            <w:shd w:val="clear" w:color="auto" w:fill="FBE4D5" w:themeFill="accent2" w:themeFillTint="33"/>
+            <w:hideMark/>
+          </w:tcPr>
+          <w:p>
+            <w:pPr>
+              <w:spacing w:after="0" w:line="240" w:lineRule="auto"/>
+              <w:rPr>
+                <w:rFonts w:ascii="Calibri" w:eastAsia="Times New Roman" w:hAnsi="Calibri" w:cs="Calibri"/>
+                <w:color w:val="000000"/>
+                <w:kern w:val="0"/>
+                <w:sz w:val="16"/>
+                <w:szCs w:val="16"/>
+                <w:lang w:eastAsia="es-CO"/>
+                <w14:ligatures w14:val="none"/>
+              </w:rPr>
+            </w:pPr>
+            <w:r>
+              <w:rPr>
+                <w:rFonts w:ascii="Calibri" w:eastAsia="Times New Roman" w:hAnsi="Calibri" w:cs="Calibri"/>
+                <w:color w:val="000000"/>
+                <w:kern w:val="0"/>
+                <w:sz w:val="16"/>
+                <w:szCs w:val="16"/>
+                <w:lang w:eastAsia="es-CO"/>
+                <w14:ligatures w14:val="none"/>
+              </w:rPr>
+              <w:t> </w:t>
+            </w:r>
+          </w:p>
+        </w:tc>
+        <w:tc>
+          <w:tcPr>
+            <w:tcW w:w="992" w:type="dxa"/>
+            <w:tcBorders>
+              <w:top w:val="nil"/>
+              <w:left w:val="nil"/>
+              <w:bottom w:val="single" w:sz="8" w:space="0" w:color="auto"/>
+              <w:right w:val="single" w:sz="8" w:space="0" w:color="auto"/>
+            </w:tcBorders>
+            <w:shd w:val="clear" w:color="auto" w:fill="FBE4D5" w:themeFill="accent2" w:themeFillTint="33"/>
+            <w:hideMark/>
+          </w:tcPr>
+          <w:p>
+            <w:pPr>
+              <w:spacing w:after="0" w:line="240" w:lineRule="auto"/>
+              <w:rPr>
+                <w:rFonts w:ascii="Calibri" w:eastAsia="Times New Roman" w:hAnsi="Calibri" w:cs="Calibri"/>
+                <w:color w:val="000000"/>
+                <w:kern w:val="0"/>
+                <w:sz w:val="16"/>
+                <w:szCs w:val="16"/>
+                <w:lang w:eastAsia="es-CO"/>
+                <w14:ligatures w14:val="none"/>
+              </w:rPr>
+            </w:pPr>
+            <w:r>
+              <w:rPr>
+                <w:rFonts w:ascii="Calibri" w:eastAsia="Times New Roman" w:hAnsi="Calibri" w:cs="Calibri"/>
+                <w:color w:val="000000"/>
+                <w:kern w:val="0"/>
+                <w:sz w:val="16"/>
+                <w:szCs w:val="16"/>
+                <w:lang w:eastAsia="es-CO"/>
+                <w14:ligatures w14:val="none"/>
+              </w:rPr>
               <w:t>0</w:t>
             </w:r>
           </w:p>
@@ -9045,7 +9123,7 @@
         </w:tc>
         <w:tc>
           <w:tcPr>
-            <w:tcW w:w="992" w:type="dxa"/>
+            <w:tcW w:w="1314" w:type="dxa"/>
             <w:tcBorders>
               <w:top w:val="nil"/>
               <w:left w:val="nil"/>
@@ -9078,85 +9156,7 @@
                 <w:lang w:eastAsia="es-CO"/>
                 <w14:ligatures w14:val="none"/>
               </w:rPr>
-              <w:t>0</w:t>
-            </w:r>
-          </w:p>
-        </w:tc>
-        <w:tc>
-          <w:tcPr>
-            <w:tcW w:w="709" w:type="dxa"/>
-            <w:tcBorders>
-              <w:top w:val="nil"/>
-              <w:left w:val="nil"/>
-              <w:bottom w:val="single" w:sz="8" w:space="0" w:color="auto"/>
-              <w:right w:val="single" w:sz="8" w:space="0" w:color="auto"/>
-            </w:tcBorders>
-            <w:shd w:val="clear" w:color="auto" w:fill="FBE4D5" w:themeFill="accent2" w:themeFillTint="33"/>
-            <w:hideMark/>
-          </w:tcPr>
-          <w:p>
-            <w:pPr>
-              <w:spacing w:after="0" w:line="240" w:lineRule="auto"/>
-              <w:rPr>
-                <w:rFonts w:ascii="Calibri" w:eastAsia="Times New Roman" w:hAnsi="Calibri" w:cs="Calibri"/>
-                <w:color w:val="000000"/>
-                <w:kern w:val="0"/>
-                <w:sz w:val="16"/>
-                <w:szCs w:val="16"/>
-                <w:lang w:eastAsia="es-CO"/>
-                <w14:ligatures w14:val="none"/>
-              </w:rPr>
-            </w:pPr>
-            <w:r>
-              <w:rPr>
-                <w:rFonts w:ascii="Calibri" w:eastAsia="Times New Roman" w:hAnsi="Calibri" w:cs="Calibri"/>
-                <w:color w:val="000000"/>
-                <w:kern w:val="0"/>
-                <w:sz w:val="16"/>
-                <w:szCs w:val="16"/>
-                <w:lang w:eastAsia="es-CO"/>
-                <w14:ligatures w14:val="none"/>
-              </w:rPr>
-              <w:t> </w:t>
-            </w:r>
-          </w:p>
-        </w:tc>
-        <w:tc>
-          <w:tcPr>
-            <w:tcW w:w="1314" w:type="dxa"/>
-            <w:tcBorders>
-              <w:top w:val="nil"/>
-              <w:left w:val="nil"/>
-              <w:bottom w:val="single" w:sz="8" w:space="0" w:color="auto"/>
-              <w:right w:val="single" w:sz="8" w:space="0" w:color="auto"/>
-            </w:tcBorders>
-            <w:shd w:val="clear" w:color="auto" w:fill="FBE4D5" w:themeFill="accent2" w:themeFillTint="33"/>
-            <w:hideMark/>
-          </w:tcPr>
-          <w:p>
-            <w:pPr>
-              <w:spacing w:after="0" w:line="240" w:lineRule="auto"/>
-              <w:rPr>
-                <w:rFonts w:ascii="Calibri" w:eastAsia="Times New Roman" w:hAnsi="Calibri" w:cs="Calibri"/>
-                <w:color w:val="000000"/>
-                <w:kern w:val="0"/>
-                <w:sz w:val="16"/>
-                <w:szCs w:val="16"/>
-                <w:lang w:eastAsia="es-CO"/>
-                <w14:ligatures w14:val="none"/>
-              </w:rPr>
-            </w:pPr>
-            <w:r>
-              <w:rPr>
-                <w:rFonts w:ascii="Calibri" w:eastAsia="Times New Roman" w:hAnsi="Calibri" w:cs="Calibri"/>
-                <w:color w:val="000000"/>
-                <w:kern w:val="0"/>
-                <w:sz w:val="16"/>
-                <w:szCs w:val="16"/>
-                <w:lang w:eastAsia="es-CO"/>
-                <w14:ligatures w14:val="none"/>
-              </w:rPr>
-              <w:t>2242591454</w:t>
+              <w:t>2.699.573.004</w:t>
             </w:r>
           </w:p>
         </w:tc>
@@ -9242,7 +9242,7 @@
                 <w:lang w:eastAsia="es-CO"/>
                 <w14:ligatures w14:val="none"/>
               </w:rPr>
-              <w:t>1675</w:t>
+              <w:t>1.786</w:t>
             </w:r>
           </w:p>
         </w:tc>
@@ -9281,7 +9281,7 @@
                 <w:lang w:eastAsia="es-CO"/>
                 <w14:ligatures w14:val="none"/>
               </w:rPr>
-              <w:t>22301933789</w:t>
+              <w:t>24.265.254.678</w:t>
             </w:r>
           </w:p>
         </w:tc>
@@ -9320,7 +9320,7 @@
                 <w:lang w:eastAsia="es-CO"/>
                 <w14:ligatures w14:val="none"/>
               </w:rPr>
-              <w:t>152</w:t>
+              <w:t>51</w:t>
             </w:r>
           </w:p>
         </w:tc>
@@ -9359,7 +9359,7 @@
                 <w:lang w:eastAsia="es-CO"/>
                 <w14:ligatures w14:val="none"/>
               </w:rPr>
-              <w:t>1925659778</w:t>
+              <w:t>362.142.528</w:t>
             </w:r>
           </w:p>
         </w:tc>
@@ -9398,7 +9398,7 @@
                 <w:lang w:eastAsia="es-CO"/>
                 <w14:ligatures w14:val="none"/>
               </w:rPr>
-              <w:t>13</w:t>
+              <w:t>36</w:t>
             </w:r>
           </w:p>
         </w:tc>
@@ -9437,12 +9437,246 @@
                 <w:lang w:eastAsia="es-CO"/>
                 <w14:ligatures w14:val="none"/>
               </w:rPr>
+              <w:t>231.226.218</w:t>
+            </w:r>
+          </w:p>
+        </w:tc>
+        <w:tc>
+          <w:tcPr>
+            <w:tcW w:w="709" w:type="dxa"/>
+            <w:tcBorders>
+              <w:top w:val="nil"/>
+              <w:left w:val="nil"/>
+              <w:bottom w:val="single" w:sz="8" w:space="0" w:color="auto"/>
+              <w:right w:val="single" w:sz="8" w:space="0" w:color="auto"/>
+            </w:tcBorders>
+            <w:shd w:val="clear" w:color="auto" w:fill="auto"/>
+            <w:hideMark/>
+          </w:tcPr>
+          <w:p>
+            <w:pPr>
+              <w:spacing w:after="0" w:line="240" w:lineRule="auto"/>
+              <w:rPr>
+                <w:rFonts w:ascii="Calibri" w:eastAsia="Times New Roman" w:hAnsi="Calibri" w:cs="Calibri"/>
+                <w:color w:val="000000"/>
+                <w:kern w:val="0"/>
+                <w:sz w:val="16"/>
+                <w:szCs w:val="16"/>
+                <w:lang w:eastAsia="es-CO"/>
+                <w14:ligatures w14:val="none"/>
+              </w:rPr>
+            </w:pPr>
+            <w:r>
+              <w:rPr>
+                <w:rFonts w:ascii="Calibri" w:eastAsia="Times New Roman" w:hAnsi="Calibri" w:cs="Calibri"/>
+                <w:color w:val="000000"/>
+                <w:kern w:val="0"/>
+                <w:sz w:val="16"/>
+                <w:szCs w:val="16"/>
+                <w:lang w:eastAsia="es-CO"/>
+                <w14:ligatures w14:val="none"/>
+              </w:rPr>
+              <w:t>4</w:t>
+            </w:r>
+          </w:p>
+        </w:tc>
+        <w:tc>
+          <w:tcPr>
+            <w:tcW w:w="992" w:type="dxa"/>
+            <w:tcBorders>
+              <w:top w:val="nil"/>
+              <w:left w:val="nil"/>
+              <w:bottom w:val="single" w:sz="8" w:space="0" w:color="auto"/>
+              <w:right w:val="single" w:sz="8" w:space="0" w:color="auto"/>
+            </w:tcBorders>
+            <w:shd w:val="clear" w:color="auto" w:fill="auto"/>
+            <w:hideMark/>
+          </w:tcPr>
+          <w:p>
+            <w:pPr>
+              <w:spacing w:after="0" w:line="240" w:lineRule="auto"/>
+              <w:rPr>
+                <w:rFonts w:ascii="Calibri" w:eastAsia="Times New Roman" w:hAnsi="Calibri" w:cs="Calibri"/>
+                <w:color w:val="000000"/>
+                <w:kern w:val="0"/>
+                <w:sz w:val="16"/>
+                <w:szCs w:val="16"/>
+                <w:lang w:eastAsia="es-CO"/>
+                <w14:ligatures w14:val="none"/>
+              </w:rPr>
+            </w:pPr>
+            <w:r>
+              <w:rPr>
+                <w:rFonts w:ascii="Calibri" w:eastAsia="Times New Roman" w:hAnsi="Calibri" w:cs="Calibri"/>
+                <w:color w:val="000000"/>
+                <w:kern w:val="0"/>
+                <w:sz w:val="16"/>
+                <w:szCs w:val="16"/>
+                <w:lang w:eastAsia="es-CO"/>
+                <w14:ligatures w14:val="none"/>
+              </w:rPr>
+              <w:t>8.399.402</w:t>
+            </w:r>
+          </w:p>
+        </w:tc>
+        <w:tc>
+          <w:tcPr>
+            <w:tcW w:w="709" w:type="dxa"/>
+            <w:tcBorders>
+              <w:top w:val="nil"/>
+              <w:left w:val="nil"/>
+              <w:bottom w:val="single" w:sz="8" w:space="0" w:color="auto"/>
+              <w:right w:val="single" w:sz="8" w:space="0" w:color="auto"/>
+            </w:tcBorders>
+            <w:shd w:val="clear" w:color="auto" w:fill="auto"/>
+            <w:hideMark/>
+          </w:tcPr>
+          <w:p>
+            <w:pPr>
+              <w:spacing w:after="0" w:line="240" w:lineRule="auto"/>
+              <w:rPr>
+                <w:rFonts w:ascii="Calibri" w:eastAsia="Times New Roman" w:hAnsi="Calibri" w:cs="Calibri"/>
+                <w:color w:val="000000"/>
+                <w:kern w:val="0"/>
+                <w:sz w:val="16"/>
+                <w:szCs w:val="16"/>
+                <w:lang w:eastAsia="es-CO"/>
+                <w14:ligatures w14:val="none"/>
+              </w:rPr>
+            </w:pPr>
+            <w:r>
+              <w:rPr>
+                <w:rFonts w:ascii="Calibri" w:eastAsia="Times New Roman" w:hAnsi="Calibri" w:cs="Calibri"/>
+                <w:color w:val="000000"/>
+                <w:kern w:val="0"/>
+                <w:sz w:val="16"/>
+                <w:szCs w:val="16"/>
+                <w:lang w:eastAsia="es-CO"/>
+                <w14:ligatures w14:val="none"/>
+              </w:rPr>
+              <w:t>22</w:t>
+            </w:r>
+          </w:p>
+        </w:tc>
+        <w:tc>
+          <w:tcPr>
+            <w:tcW w:w="1134" w:type="dxa"/>
+            <w:tcBorders>
+              <w:top w:val="nil"/>
+              <w:left w:val="nil"/>
+              <w:bottom w:val="single" w:sz="8" w:space="0" w:color="auto"/>
+              <w:right w:val="single" w:sz="8" w:space="0" w:color="auto"/>
+            </w:tcBorders>
+            <w:shd w:val="clear" w:color="auto" w:fill="auto"/>
+            <w:hideMark/>
+          </w:tcPr>
+          <w:p>
+            <w:pPr>
+              <w:spacing w:after="0" w:line="240" w:lineRule="auto"/>
+              <w:rPr>
+                <w:rFonts w:ascii="Calibri" w:eastAsia="Times New Roman" w:hAnsi="Calibri" w:cs="Calibri"/>
+                <w:color w:val="000000"/>
+                <w:kern w:val="0"/>
+                <w:sz w:val="16"/>
+                <w:szCs w:val="16"/>
+                <w:lang w:eastAsia="es-CO"/>
+                <w14:ligatures w14:val="none"/>
+              </w:rPr>
+            </w:pPr>
+            <w:r>
+              <w:rPr>
+                <w:rFonts w:ascii="Calibri" w:eastAsia="Times New Roman" w:hAnsi="Calibri" w:cs="Calibri"/>
+                <w:color w:val="000000"/>
+                <w:kern w:val="0"/>
+                <w:sz w:val="16"/>
+                <w:szCs w:val="16"/>
+                <w:lang w:eastAsia="es-CO"/>
+                <w14:ligatures w14:val="none"/>
+              </w:rPr>
+              <w:t>279.686.470</w:t>
+            </w:r>
+          </w:p>
+        </w:tc>
+        <w:tc>
+          <w:tcPr>
+            <w:tcW w:w="709" w:type="dxa"/>
+            <w:tcBorders>
+              <w:top w:val="nil"/>
+              <w:left w:val="nil"/>
+              <w:bottom w:val="single" w:sz="8" w:space="0" w:color="auto"/>
+              <w:right w:val="single" w:sz="8" w:space="0" w:color="auto"/>
+            </w:tcBorders>
+            <w:shd w:val="clear" w:color="auto" w:fill="auto"/>
+            <w:hideMark/>
+          </w:tcPr>
+          <w:p>
+            <w:pPr>
+              <w:spacing w:after="0" w:line="240" w:lineRule="auto"/>
+              <w:rPr>
+                <w:rFonts w:ascii="Calibri" w:eastAsia="Times New Roman" w:hAnsi="Calibri" w:cs="Calibri"/>
+                <w:color w:val="000000"/>
+                <w:kern w:val="0"/>
+                <w:sz w:val="16"/>
+                <w:szCs w:val="16"/>
+                <w:lang w:eastAsia="es-CO"/>
+                <w14:ligatures w14:val="none"/>
+              </w:rPr>
+            </w:pPr>
+            <w:r>
+              <w:rPr>
+                <w:rFonts w:ascii="Calibri" w:eastAsia="Times New Roman" w:hAnsi="Calibri" w:cs="Calibri"/>
+                <w:color w:val="000000"/>
+                <w:kern w:val="0"/>
+                <w:sz w:val="16"/>
+                <w:szCs w:val="16"/>
+                <w:lang w:eastAsia="es-CO"/>
+                <w14:ligatures w14:val="none"/>
+              </w:rPr>
               <w:t>0</w:t>
             </w:r>
           </w:p>
         </w:tc>
         <w:tc>
           <w:tcPr>
+            <w:tcW w:w="992" w:type="dxa"/>
+            <w:tcBorders>
+              <w:top w:val="nil"/>
+              <w:left w:val="nil"/>
+              <w:bottom w:val="single" w:sz="8" w:space="0" w:color="auto"/>
+              <w:right w:val="single" w:sz="8" w:space="0" w:color="auto"/>
+            </w:tcBorders>
+            <w:shd w:val="clear" w:color="auto" w:fill="auto"/>
+            <w:hideMark/>
+          </w:tcPr>
+          <w:p>
+            <w:pPr>
+              <w:spacing w:after="0" w:line="240" w:lineRule="auto"/>
+              <w:rPr>
+                <w:rFonts w:ascii="Calibri" w:eastAsia="Times New Roman" w:hAnsi="Calibri" w:cs="Calibri"/>
+                <w:color w:val="000000"/>
+                <w:kern w:val="0"/>
+                <w:sz w:val="16"/>
+                <w:szCs w:val="16"/>
+                <w:lang w:eastAsia="es-CO"/>
+                <w14:ligatures w14:val="none"/>
+              </w:rPr>
+            </w:pPr>
+            <w:r>
+              <w:rPr>
+                <w:rFonts w:ascii="Calibri" w:eastAsia="Times New Roman" w:hAnsi="Calibri" w:cs="Calibri"/>
+                <w:color w:val="000000"/>
+                <w:kern w:val="0"/>
+                <w:sz w:val="16"/>
+                <w:szCs w:val="16"/>
+                <w:lang w:eastAsia="es-CO"/>
+                <w14:ligatures w14:val="none"/>
+              </w:rPr>
+              <w:t>2.345.412</w:t>
+            </w:r>
+          </w:p>
+        </w:tc>
+        <w:tc>
+          <w:tcPr>
             <w:tcW w:w="709" w:type="dxa"/>
             <w:tcBorders>
               <w:top w:val="nil"/>
@@ -9476,240 +9710,6 @@
                 <w:lang w:eastAsia="es-CO"/>
                 <w14:ligatures w14:val="none"/>
               </w:rPr>
-              <w:t>1</w:t>
-            </w:r>
-          </w:p>
-        </w:tc>
-        <w:tc>
-          <w:tcPr>
-            <w:tcW w:w="992" w:type="dxa"/>
-            <w:tcBorders>
-              <w:top w:val="nil"/>
-              <w:left w:val="nil"/>
-              <w:bottom w:val="single" w:sz="8" w:space="0" w:color="auto"/>
-              <w:right w:val="single" w:sz="8" w:space="0" w:color="auto"/>
-            </w:tcBorders>
-            <w:shd w:val="clear" w:color="auto" w:fill="auto"/>
-            <w:hideMark/>
-          </w:tcPr>
-          <w:p>
-            <w:pPr>
-              <w:spacing w:after="0" w:line="240" w:lineRule="auto"/>
-              <w:rPr>
-                <w:rFonts w:ascii="Calibri" w:eastAsia="Times New Roman" w:hAnsi="Calibri" w:cs="Calibri"/>
-                <w:color w:val="000000"/>
-                <w:kern w:val="0"/>
-                <w:sz w:val="16"/>
-                <w:szCs w:val="16"/>
-                <w:lang w:eastAsia="es-CO"/>
-                <w14:ligatures w14:val="none"/>
-              </w:rPr>
-            </w:pPr>
-            <w:r>
-              <w:rPr>
-                <w:rFonts w:ascii="Calibri" w:eastAsia="Times New Roman" w:hAnsi="Calibri" w:cs="Calibri"/>
-                <w:color w:val="000000"/>
-                <w:kern w:val="0"/>
-                <w:sz w:val="16"/>
-                <w:szCs w:val="16"/>
-                <w:lang w:eastAsia="es-CO"/>
-                <w14:ligatures w14:val="none"/>
-              </w:rPr>
-              <w:t>877109</w:t>
-            </w:r>
-          </w:p>
-        </w:tc>
-        <w:tc>
-          <w:tcPr>
-            <w:tcW w:w="709" w:type="dxa"/>
-            <w:tcBorders>
-              <w:top w:val="nil"/>
-              <w:left w:val="nil"/>
-              <w:bottom w:val="single" w:sz="8" w:space="0" w:color="auto"/>
-              <w:right w:val="single" w:sz="8" w:space="0" w:color="auto"/>
-            </w:tcBorders>
-            <w:shd w:val="clear" w:color="auto" w:fill="auto"/>
-            <w:hideMark/>
-          </w:tcPr>
-          <w:p>
-            <w:pPr>
-              <w:spacing w:after="0" w:line="240" w:lineRule="auto"/>
-              <w:rPr>
-                <w:rFonts w:ascii="Calibri" w:eastAsia="Times New Roman" w:hAnsi="Calibri" w:cs="Calibri"/>
-                <w:color w:val="000000"/>
-                <w:kern w:val="0"/>
-                <w:sz w:val="16"/>
-                <w:szCs w:val="16"/>
-                <w:lang w:eastAsia="es-CO"/>
-                <w14:ligatures w14:val="none"/>
-              </w:rPr>
-            </w:pPr>
-            <w:r>
-              <w:rPr>
-                <w:rFonts w:ascii="Calibri" w:eastAsia="Times New Roman" w:hAnsi="Calibri" w:cs="Calibri"/>
-                <w:color w:val="000000"/>
-                <w:kern w:val="0"/>
-                <w:sz w:val="16"/>
-                <w:szCs w:val="16"/>
-                <w:lang w:eastAsia="es-CO"/>
-                <w14:ligatures w14:val="none"/>
-              </w:rPr>
-              <w:t>34</w:t>
-            </w:r>
-          </w:p>
-        </w:tc>
-        <w:tc>
-          <w:tcPr>
-            <w:tcW w:w="1134" w:type="dxa"/>
-            <w:tcBorders>
-              <w:top w:val="nil"/>
-              <w:left w:val="nil"/>
-              <w:bottom w:val="single" w:sz="8" w:space="0" w:color="auto"/>
-              <w:right w:val="single" w:sz="8" w:space="0" w:color="auto"/>
-            </w:tcBorders>
-            <w:shd w:val="clear" w:color="auto" w:fill="auto"/>
-            <w:hideMark/>
-          </w:tcPr>
-          <w:p>
-            <w:pPr>
-              <w:spacing w:after="0" w:line="240" w:lineRule="auto"/>
-              <w:rPr>
-                <w:rFonts w:ascii="Calibri" w:eastAsia="Times New Roman" w:hAnsi="Calibri" w:cs="Calibri"/>
-                <w:color w:val="000000"/>
-                <w:kern w:val="0"/>
-                <w:sz w:val="16"/>
-                <w:szCs w:val="16"/>
-                <w:lang w:eastAsia="es-CO"/>
-                <w14:ligatures w14:val="none"/>
-              </w:rPr>
-            </w:pPr>
-            <w:r>
-              <w:rPr>
-                <w:rFonts w:ascii="Calibri" w:eastAsia="Times New Roman" w:hAnsi="Calibri" w:cs="Calibri"/>
-                <w:color w:val="000000"/>
-                <w:kern w:val="0"/>
-                <w:sz w:val="16"/>
-                <w:szCs w:val="16"/>
-                <w:lang w:eastAsia="es-CO"/>
-                <w14:ligatures w14:val="none"/>
-              </w:rPr>
-              <w:t>551616162</w:t>
-            </w:r>
-          </w:p>
-        </w:tc>
-        <w:tc>
-          <w:tcPr>
-            <w:tcW w:w="709" w:type="dxa"/>
-            <w:tcBorders>
-              <w:top w:val="nil"/>
-              <w:left w:val="nil"/>
-              <w:bottom w:val="single" w:sz="8" w:space="0" w:color="auto"/>
-              <w:right w:val="single" w:sz="8" w:space="0" w:color="auto"/>
-            </w:tcBorders>
-            <w:shd w:val="clear" w:color="auto" w:fill="auto"/>
-            <w:hideMark/>
-          </w:tcPr>
-          <w:p>
-            <w:pPr>
-              <w:spacing w:after="0" w:line="240" w:lineRule="auto"/>
-              <w:rPr>
-                <w:rFonts w:ascii="Calibri" w:eastAsia="Times New Roman" w:hAnsi="Calibri" w:cs="Calibri"/>
-                <w:color w:val="000000"/>
-                <w:kern w:val="0"/>
-                <w:sz w:val="16"/>
-                <w:szCs w:val="16"/>
-                <w:lang w:eastAsia="es-CO"/>
-                <w14:ligatures w14:val="none"/>
-              </w:rPr>
-            </w:pPr>
-            <w:r>
-              <w:rPr>
-                <w:rFonts w:ascii="Calibri" w:eastAsia="Times New Roman" w:hAnsi="Calibri" w:cs="Calibri"/>
-                <w:color w:val="000000"/>
-                <w:kern w:val="0"/>
-                <w:sz w:val="16"/>
-                <w:szCs w:val="16"/>
-                <w:lang w:eastAsia="es-CO"/>
-                <w14:ligatures w14:val="none"/>
-              </w:rPr>
-              <w:t>0</w:t>
-            </w:r>
-          </w:p>
-        </w:tc>
-        <w:tc>
-          <w:tcPr>
-            <w:tcW w:w="992" w:type="dxa"/>
-            <w:tcBorders>
-              <w:top w:val="nil"/>
-              <w:left w:val="nil"/>
-              <w:bottom w:val="single" w:sz="8" w:space="0" w:color="auto"/>
-              <w:right w:val="single" w:sz="8" w:space="0" w:color="auto"/>
-            </w:tcBorders>
-            <w:shd w:val="clear" w:color="auto" w:fill="auto"/>
-            <w:hideMark/>
-          </w:tcPr>
-          <w:p>
-            <w:pPr>
-              <w:spacing w:after="0" w:line="240" w:lineRule="auto"/>
-              <w:rPr>
-                <w:rFonts w:ascii="Calibri" w:eastAsia="Times New Roman" w:hAnsi="Calibri" w:cs="Calibri"/>
-                <w:color w:val="000000"/>
-                <w:kern w:val="0"/>
-                <w:sz w:val="16"/>
-                <w:szCs w:val="16"/>
-                <w:lang w:eastAsia="es-CO"/>
-                <w14:ligatures w14:val="none"/>
-              </w:rPr>
-            </w:pPr>
-            <w:r>
-              <w:rPr>
-                <w:rFonts w:ascii="Calibri" w:eastAsia="Times New Roman" w:hAnsi="Calibri" w:cs="Calibri"/>
-                <w:color w:val="000000"/>
-                <w:kern w:val="0"/>
-                <w:sz w:val="16"/>
-                <w:szCs w:val="16"/>
-                <w:lang w:eastAsia="es-CO"/>
-                <w14:ligatures w14:val="none"/>
-              </w:rPr>
-              <w:t>272229</w:t>
-            </w:r>
-          </w:p>
-        </w:tc>
-        <w:tc>
-          <w:tcPr>
-            <w:tcW w:w="709" w:type="dxa"/>
-            <w:tcBorders>
-              <w:top w:val="nil"/>
-              <w:left w:val="nil"/>
-              <w:bottom w:val="single" w:sz="8" w:space="0" w:color="auto"/>
-              <w:right w:val="single" w:sz="8" w:space="0" w:color="auto"/>
-            </w:tcBorders>
-            <w:shd w:val="clear" w:color="auto" w:fill="auto"/>
-            <w:hideMark/>
-          </w:tcPr>
-          <w:p>
-            <w:pPr>
-              <w:spacing w:after="0" w:line="240" w:lineRule="auto"/>
-              <w:rPr>
-                <w:rFonts w:ascii="Calibri" w:eastAsia="Times New Roman" w:hAnsi="Calibri" w:cs="Calibri"/>
-                <w:color w:val="000000"/>
-                <w:kern w:val="0"/>
-                <w:sz w:val="16"/>
-                <w:szCs w:val="16"/>
-                <w:lang w:eastAsia="es-CO"/>
-                <w14:ligatures w14:val="none"/>
-              </w:rPr>
-            </w:pPr>
-            <w:r>
-              <w:rPr>
-                <w:rFonts w:ascii="Calibri" w:eastAsia="Times New Roman" w:hAnsi="Calibri" w:cs="Calibri"/>
-                <w:color w:val="000000"/>
-                <w:kern w:val="0"/>
-                <w:sz w:val="16"/>
-                <w:szCs w:val="16"/>
-                <w:lang w:eastAsia="es-CO"/>
-                <w14:ligatures w14:val="none"/>
-              </w:rPr>
               <w:t> </w:t>
             </w:r>
           </w:p>
@@ -9749,7 +9749,7 @@
                 <w:lang w:eastAsia="es-CO"/>
                 <w14:ligatures w14:val="none"/>
               </w:rPr>
-              <w:t>23677126744</w:t>
+              <w:t>24.127.229.332</w:t>
             </w:r>
           </w:p>
         </w:tc>
@@ -9835,7 +9835,7 @@
                 <w:lang w:eastAsia="es-CO"/>
                 <w14:ligatures w14:val="none"/>
               </w:rPr>
-              <w:t>1675</w:t>
+              <w:t>1.786</w:t>
             </w:r>
           </w:p>
         </w:tc>
@@ -9874,7 +9874,7 @@
                 <w:lang w:eastAsia="es-CO"/>
                 <w14:ligatures w14:val="none"/>
               </w:rPr>
-              <w:t>11726513850</w:t>
+              <w:t>11.856.975.644</w:t>
             </w:r>
           </w:p>
         </w:tc>
@@ -9913,7 +9913,7 @@
                 <w:lang w:eastAsia="es-CO"/>
                 <w14:ligatures w14:val="none"/>
               </w:rPr>
-              <w:t>152</w:t>
+              <w:t>51</w:t>
             </w:r>
           </w:p>
         </w:tc>
@@ -9953,7 +9953,7 @@
                 <w:lang w:eastAsia="es-CO"/>
                 <w14:ligatures w14:val="none"/>
               </w:rPr>
-              <w:t>210007051</w:t>
+              <w:t>-36.527.324</w:t>
             </w:r>
           </w:p>
         </w:tc>
@@ -9993,7 +9993,7 @@
                 <w:lang w:eastAsia="es-CO"/>
                 <w14:ligatures w14:val="none"/>
               </w:rPr>
-              <w:t>13</w:t>
+              <w:t>36</w:t>
             </w:r>
           </w:p>
         </w:tc>
@@ -10032,6 +10032,96 @@
                 <w:lang w:eastAsia="es-CO"/>
                 <w14:ligatures w14:val="none"/>
               </w:rPr>
+              <w:t>231.226.218</w:t>
+            </w:r>
+          </w:p>
+        </w:tc>
+        <w:tc>
+          <w:tcPr>
+            <w:tcW w:w="709" w:type="dxa"/>
+            <w:tcBorders>
+              <w:top w:val="nil"/>
+              <w:left w:val="nil"/>
+              <w:bottom w:val="single" w:sz="8" w:space="0" w:color="auto"/>
+              <w:right w:val="single" w:sz="8" w:space="0" w:color="auto"/>
+            </w:tcBorders>
+            <w:shd w:val="clear" w:color="auto" w:fill="FBE4D5" w:themeFill="accent2" w:themeFillTint="33"/>
+            <w:hideMark/>
+          </w:tcPr>
+          <w:p>
+            <w:pPr>
+              <w:spacing w:after="0" w:line="240" w:lineRule="auto"/>
+              <w:rPr>
+                <w:rFonts w:ascii="Calibri" w:eastAsia="Times New Roman" w:hAnsi="Calibri" w:cs="Calibri"/>
+                <w:color w:val="000000"/>
+                <w:kern w:val="0"/>
+                <w:sz w:val="16"/>
+                <w:szCs w:val="16"/>
+                <w:lang w:eastAsia="es-CO"/>
+                <w14:ligatures w14:val="none"/>
+              </w:rPr>
+            </w:pPr>
+            <w:r>
+              <w:rPr>
+                <w:rFonts w:ascii="Calibri" w:eastAsia="Times New Roman" w:hAnsi="Calibri" w:cs="Calibri"/>
+                <w:color w:val="000000"/>
+                <w:kern w:val="0"/>
+                <w:sz w:val="16"/>
+                <w:szCs w:val="16"/>
+                <w:lang w:eastAsia="es-CO"/>
+                <w14:ligatures w14:val="none"/>
+              </w:rPr>
+              <w:t>4</w:t>
+            </w:r>
+          </w:p>
+        </w:tc>
+        <w:tc>
+          <w:tcPr>
+            <w:tcW w:w="992" w:type="dxa"/>
+            <w:tcBorders>
+              <w:top w:val="nil"/>
+              <w:left w:val="nil"/>
+              <w:bottom w:val="single" w:sz="8" w:space="0" w:color="auto"/>
+              <w:right w:val="single" w:sz="8" w:space="0" w:color="auto"/>
+            </w:tcBorders>
+            <w:shd w:val="clear" w:color="auto" w:fill="FBE4D5" w:themeFill="accent2" w:themeFillTint="33"/>
+            <w:hideMark/>
+          </w:tcPr>
+          <w:p>
+            <w:pPr>
+              <w:spacing w:after="0" w:line="240" w:lineRule="auto"/>
+              <w:rPr>
+                <w:rFonts w:ascii="Calibri" w:eastAsia="Times New Roman" w:hAnsi="Calibri" w:cs="Calibri"/>
+                <w:color w:val="000000"/>
+                <w:kern w:val="0"/>
+                <w:sz w:val="16"/>
+                <w:szCs w:val="16"/>
+                <w:lang w:eastAsia="es-CO"/>
+                <w14:ligatures w14:val="none"/>
+              </w:rPr>
+            </w:pPr>
+            <w:r>
+              <w:rPr>
+                <w:rFonts w:ascii="Calibri" w:eastAsia="Times New Roman" w:hAnsi="Calibri" w:cs="Calibri"/>
+                <w:color w:val="000000"/>
+                <w:kern w:val="0"/>
+                <w:sz w:val="16"/>
+                <w:szCs w:val="16"/>
+                <w:lang w:eastAsia="es-CO"/>
+                <w14:ligatures w14:val="none"/>
+              </w:rPr>
+              <w:t> </w:t>
+            </w:r>
+            <w:r>
+              <w:rPr>
+                <w:rFonts w:ascii="Calibri" w:eastAsia="Times New Roman" w:hAnsi="Calibri" w:cs="Calibri"/>
+                <w:color w:val="000000"/>
+                <w:kern w:val="0"/>
+                <w:sz w:val="16"/>
+                <w:szCs w:val="16"/>
+                <w:lang w:eastAsia="es-CO"/>
+                <w14:ligatures w14:val="none"/>
+              </w:rPr>
               <w:t>0</w:t>
             </w:r>
           </w:p>
@@ -10071,7 +10161,97 @@
                 <w:lang w:eastAsia="es-CO"/>
                 <w14:ligatures w14:val="none"/>
               </w:rPr>
-              <w:t>1</w:t>
+              <w:t>22</w:t>
+            </w:r>
+          </w:p>
+        </w:tc>
+        <w:tc>
+          <w:tcPr>
+            <w:tcW w:w="1134" w:type="dxa"/>
+            <w:tcBorders>
+              <w:top w:val="nil"/>
+              <w:left w:val="nil"/>
+              <w:bottom w:val="single" w:sz="8" w:space="0" w:color="auto"/>
+              <w:right w:val="single" w:sz="8" w:space="0" w:color="auto"/>
+            </w:tcBorders>
+            <w:shd w:val="clear" w:color="auto" w:fill="FBE4D5" w:themeFill="accent2" w:themeFillTint="33"/>
+            <w:hideMark/>
+          </w:tcPr>
+          <w:p>
+            <w:pPr>
+              <w:spacing w:after="0" w:line="240" w:lineRule="auto"/>
+              <w:rPr>
+                <w:rFonts w:ascii="Calibri" w:eastAsia="Times New Roman" w:hAnsi="Calibri" w:cs="Calibri"/>
+                <w:color w:val="000000"/>
+                <w:kern w:val="0"/>
+                <w:sz w:val="16"/>
+                <w:szCs w:val="16"/>
+                <w:lang w:eastAsia="es-CO"/>
+                <w14:ligatures w14:val="none"/>
+              </w:rPr>
+            </w:pPr>
+            <w:r>
+              <w:rPr>
+                <w:rFonts w:ascii="Calibri" w:eastAsia="Times New Roman" w:hAnsi="Calibri" w:cs="Calibri"/>
+                <w:color w:val="000000"/>
+                <w:kern w:val="0"/>
+                <w:sz w:val="16"/>
+                <w:szCs w:val="16"/>
+                <w:lang w:eastAsia="es-CO"/>
+                <w14:ligatures w14:val="none"/>
+              </w:rPr>
+              <w:t> </w:t>
+            </w:r>
+            <w:r>
+              <w:rPr>
+                <w:rFonts w:ascii="Calibri" w:eastAsia="Times New Roman" w:hAnsi="Calibri" w:cs="Calibri"/>
+                <w:color w:val="000000"/>
+                <w:kern w:val="0"/>
+                <w:sz w:val="16"/>
+                <w:szCs w:val="16"/>
+                <w:lang w:eastAsia="es-CO"/>
+                <w14:ligatures w14:val="none"/>
+              </w:rPr>
+              <w:t>0</w:t>
+            </w:r>
+          </w:p>
+        </w:tc>
+        <w:tc>
+          <w:tcPr>
+            <w:tcW w:w="709" w:type="dxa"/>
+            <w:tcBorders>
+              <w:top w:val="nil"/>
+              <w:left w:val="nil"/>
+              <w:bottom w:val="single" w:sz="8" w:space="0" w:color="auto"/>
+              <w:right w:val="single" w:sz="8" w:space="0" w:color="auto"/>
+            </w:tcBorders>
+            <w:shd w:val="clear" w:color="auto" w:fill="FBE4D5" w:themeFill="accent2" w:themeFillTint="33"/>
+            <w:hideMark/>
+          </w:tcPr>
+          <w:p>
+            <w:pPr>
+              <w:spacing w:after="0" w:line="240" w:lineRule="auto"/>
+              <w:rPr>
+                <w:rFonts w:ascii="Calibri" w:eastAsia="Times New Roman" w:hAnsi="Calibri" w:cs="Calibri"/>
+                <w:color w:val="000000"/>
+                <w:kern w:val="0"/>
+                <w:sz w:val="16"/>
+                <w:szCs w:val="16"/>
+                <w:lang w:eastAsia="es-CO"/>
+                <w14:ligatures w14:val="none"/>
+              </w:rPr>
+            </w:pPr>
+            <w:r>
+              <w:rPr>
+                <w:rFonts w:ascii="Calibri" w:eastAsia="Times New Roman" w:hAnsi="Calibri" w:cs="Calibri"/>
+                <w:color w:val="000000"/>
+                <w:kern w:val="0"/>
+                <w:sz w:val="16"/>
+                <w:szCs w:val="16"/>
+                <w:lang w:eastAsia="es-CO"/>
+                <w14:ligatures w14:val="none"/>
+              </w:rPr>
+              <w:t>0</w:t>
             </w:r>
           </w:p>
         </w:tc>
@@ -10110,19 +10290,7 @@
                 <w:lang w:eastAsia="es-CO"/>
                 <w14:ligatures w14:val="none"/>
               </w:rPr>
-              <w:t> </w:t>
-            </w:r>
-            <w:r>
-              <w:rPr>
-                <w:rFonts w:ascii="Calibri" w:eastAsia="Times New Roman" w:hAnsi="Calibri" w:cs="Calibri"/>
-                <w:color w:val="000000"/>
-                <w:kern w:val="0"/>
-                <w:sz w:val="16"/>
-                <w:szCs w:val="16"/>
-                <w:lang w:eastAsia="es-CO"/>
-                <w14:ligatures w14:val="none"/>
-              </w:rPr>
-              <w:t>0</w:t>
+              <w:t>2.345.412</w:t>
             </w:r>
           </w:p>
         </w:tc>
@@ -10161,13 +10329,13 @@
                 <w:lang w:eastAsia="es-CO"/>
                 <w14:ligatures w14:val="none"/>
               </w:rPr>
-              <w:t>34</w:t>
-            </w:r>
-          </w:p>
-        </w:tc>
-        <w:tc>
-          <w:tcPr>
-            <w:tcW w:w="1134" w:type="dxa"/>
+              <w:t> </w:t>
+            </w:r>
+          </w:p>
+        </w:tc>
+        <w:tc>
+          <w:tcPr>
+            <w:tcW w:w="1314" w:type="dxa"/>
             <w:tcBorders>
               <w:top w:val="nil"/>
               <w:left w:val="nil"/>
@@ -10200,175 +10368,7 @@
                 <w:lang w:eastAsia="es-CO"/>
                 <w14:ligatures w14:val="none"/>
               </w:rPr>
-              <w:t> </w:t>
-            </w:r>
-            <w:r>
-              <w:rPr>
-                <w:rFonts w:ascii="Calibri" w:eastAsia="Times New Roman" w:hAnsi="Calibri" w:cs="Calibri"/>
-                <w:color w:val="000000"/>
-                <w:kern w:val="0"/>
-                <w:sz w:val="16"/>
-                <w:szCs w:val="16"/>
-                <w:lang w:eastAsia="es-CO"/>
-                <w14:ligatures w14:val="none"/>
-              </w:rPr>
-              <w:t>0</w:t>
-            </w:r>
-          </w:p>
-        </w:tc>
-        <w:tc>
-          <w:tcPr>
-            <w:tcW w:w="709" w:type="dxa"/>
-            <w:tcBorders>
-              <w:top w:val="nil"/>
-              <w:left w:val="nil"/>
-              <w:bottom w:val="single" w:sz="8" w:space="0" w:color="auto"/>
-              <w:right w:val="single" w:sz="8" w:space="0" w:color="auto"/>
-            </w:tcBorders>
-            <w:shd w:val="clear" w:color="auto" w:fill="FBE4D5" w:themeFill="accent2" w:themeFillTint="33"/>
-            <w:hideMark/>
-          </w:tcPr>
-          <w:p>
-            <w:pPr>
-              <w:spacing w:after="0" w:line="240" w:lineRule="auto"/>
-              <w:rPr>
-                <w:rFonts w:ascii="Calibri" w:eastAsia="Times New Roman" w:hAnsi="Calibri" w:cs="Calibri"/>
-                <w:color w:val="000000"/>
-                <w:kern w:val="0"/>
-                <w:sz w:val="16"/>
-                <w:szCs w:val="16"/>
-                <w:lang w:eastAsia="es-CO"/>
-                <w14:ligatures w14:val="none"/>
-              </w:rPr>
-            </w:pPr>
-            <w:r>
-              <w:rPr>
-                <w:rFonts w:ascii="Calibri" w:eastAsia="Times New Roman" w:hAnsi="Calibri" w:cs="Calibri"/>
-                <w:color w:val="000000"/>
-                <w:kern w:val="0"/>
-                <w:sz w:val="16"/>
-                <w:szCs w:val="16"/>
-                <w:lang w:eastAsia="es-CO"/>
-                <w14:ligatures w14:val="none"/>
-              </w:rPr>
-              <w:t>0</w:t>
-            </w:r>
-          </w:p>
-        </w:tc>
-        <w:tc>
-          <w:tcPr>
-            <w:tcW w:w="992" w:type="dxa"/>
-            <w:tcBorders>
-              <w:top w:val="nil"/>
-              <w:left w:val="nil"/>
-              <w:bottom w:val="single" w:sz="8" w:space="0" w:color="auto"/>
-              <w:right w:val="single" w:sz="8" w:space="0" w:color="auto"/>
-            </w:tcBorders>
-            <w:shd w:val="clear" w:color="auto" w:fill="FBE4D5" w:themeFill="accent2" w:themeFillTint="33"/>
-            <w:hideMark/>
-          </w:tcPr>
-          <w:p>
-            <w:pPr>
-              <w:spacing w:after="0" w:line="240" w:lineRule="auto"/>
-              <w:rPr>
-                <w:rFonts w:ascii="Calibri" w:eastAsia="Times New Roman" w:hAnsi="Calibri" w:cs="Calibri"/>
-                <w:color w:val="000000"/>
-                <w:kern w:val="0"/>
-                <w:sz w:val="16"/>
-                <w:szCs w:val="16"/>
-                <w:lang w:eastAsia="es-CO"/>
-                <w14:ligatures w14:val="none"/>
-              </w:rPr>
-            </w:pPr>
-            <w:r>
-              <w:rPr>
-                <w:rFonts w:ascii="Calibri" w:eastAsia="Times New Roman" w:hAnsi="Calibri" w:cs="Calibri"/>
-                <w:color w:val="000000"/>
-                <w:kern w:val="0"/>
-                <w:sz w:val="16"/>
-                <w:szCs w:val="16"/>
-                <w:lang w:eastAsia="es-CO"/>
-                <w14:ligatures w14:val="none"/>
-              </w:rPr>
-              <w:t>272229</w:t>
-            </w:r>
-          </w:p>
-        </w:tc>
-        <w:tc>
-          <w:tcPr>
-            <w:tcW w:w="709" w:type="dxa"/>
-            <w:tcBorders>
-              <w:top w:val="nil"/>
-              <w:left w:val="nil"/>
-              <w:bottom w:val="single" w:sz="8" w:space="0" w:color="auto"/>
-              <w:right w:val="single" w:sz="8" w:space="0" w:color="auto"/>
-            </w:tcBorders>
-            <w:shd w:val="clear" w:color="auto" w:fill="FBE4D5" w:themeFill="accent2" w:themeFillTint="33"/>
-            <w:hideMark/>
-          </w:tcPr>
-          <w:p>
-            <w:pPr>
-              <w:spacing w:after="0" w:line="240" w:lineRule="auto"/>
-              <w:rPr>
-                <w:rFonts w:ascii="Calibri" w:eastAsia="Times New Roman" w:hAnsi="Calibri" w:cs="Calibri"/>
-                <w:color w:val="000000"/>
-                <w:kern w:val="0"/>
-                <w:sz w:val="16"/>
-                <w:szCs w:val="16"/>
-                <w:lang w:eastAsia="es-CO"/>
-                <w14:ligatures w14:val="none"/>
-              </w:rPr>
-            </w:pPr>
-            <w:r>
-              <w:rPr>
-                <w:rFonts w:ascii="Calibri" w:eastAsia="Times New Roman" w:hAnsi="Calibri" w:cs="Calibri"/>
-                <w:color w:val="000000"/>
-                <w:kern w:val="0"/>
-                <w:sz w:val="16"/>
-                <w:szCs w:val="16"/>
-                <w:lang w:eastAsia="es-CO"/>
-                <w14:ligatures w14:val="none"/>
-              </w:rPr>
-              <w:t> </w:t>
-            </w:r>
-          </w:p>
-        </w:tc>
-        <w:tc>
-          <w:tcPr>
-            <w:tcW w:w="1314" w:type="dxa"/>
-            <w:tcBorders>
-              <w:top w:val="nil"/>
-              <w:left w:val="nil"/>
-              <w:bottom w:val="single" w:sz="8" w:space="0" w:color="auto"/>
-              <w:right w:val="single" w:sz="8" w:space="0" w:color="auto"/>
-            </w:tcBorders>
-            <w:shd w:val="clear" w:color="auto" w:fill="FBE4D5" w:themeFill="accent2" w:themeFillTint="33"/>
-            <w:hideMark/>
-          </w:tcPr>
-          <w:p>
-            <w:pPr>
-              <w:spacing w:after="0" w:line="240" w:lineRule="auto"/>
-              <w:rPr>
-                <w:rFonts w:ascii="Calibri" w:eastAsia="Times New Roman" w:hAnsi="Calibri" w:cs="Calibri"/>
-                <w:color w:val="000000"/>
-                <w:kern w:val="0"/>
-                <w:sz w:val="16"/>
-                <w:szCs w:val="16"/>
-                <w:lang w:eastAsia="es-CO"/>
-                <w14:ligatures w14:val="none"/>
-              </w:rPr>
-            </w:pPr>
-            <w:r>
-              <w:rPr>
-                <w:rFonts w:ascii="Calibri" w:eastAsia="Times New Roman" w:hAnsi="Calibri" w:cs="Calibri"/>
-                <w:color w:val="000000"/>
-                <w:kern w:val="0"/>
-                <w:sz w:val="16"/>
-                <w:szCs w:val="16"/>
-                <w:lang w:eastAsia="es-CO"/>
-                <w14:ligatures w14:val="none"/>
-              </w:rPr>
-              <w:t>11936793130</w:t>
+              <w:t>11.575.736.028</w:t>
             </w:r>
           </w:p>
         </w:tc>
@@ -10518,7 +10518,7 @@
           <w:sz w:val="16"/>
           <w:szCs w:val="16"/>
         </w:rPr>
-        <w:t>LINA YALILE GIRALDO SANCHEZ</w:t>
+        <w:t>MARTHA ESMERALDA RODRÍGUEZ VERU</w:t>
       </w:r>
       <w:r>
         <w:rPr>
@@ -10868,7 +10868,7 @@
           <w:sz w:val="16"/>
           <w:szCs w:val="16"/>
         </w:rPr>
-        <w:t>2025-02-24 13:02:57</w:t>
+        <w:t>2025-03-12 18:47:44</w:t>
       </w:r>
     </w:p>
     <w:sectPr>
